--- a/Story/転生したらCHaserだった件_第2稿.docx
+++ b/Story/転生したらCHaserだった件_第2稿.docx
@@ -108,28 +108,616 @@
       </w:r>
     </w:p>
     <w:p>
+      <w:r>
+        <w:rPr>
+          <w:rFonts w:hint="eastAsia"/>
+        </w:rPr>
+        <w:t>みんなが</w:t>
+      </w:r>
+      <w:r>
+        <w:t>作ったプログラム</w:t>
+      </w:r>
+      <w:r>
+        <w:rPr>
+          <w:rFonts w:hint="eastAsia"/>
+        </w:rPr>
+        <w:t>同士で</w:t>
+      </w:r>
+      <w:r>
+        <w:t>対戦できる</w:t>
+      </w:r>
+      <w:proofErr w:type="spellStart"/>
+      <w:r>
+        <w:t>CHaser</w:t>
+      </w:r>
+      <w:proofErr w:type="spellEnd"/>
+      <w:r>
+        <w:rPr>
+          <w:rFonts w:hint="eastAsia"/>
+        </w:rPr>
+        <w:t>(チェイサー)っていうのがあって、その大会が今ここで開催されているんだ。</w:t>
+      </w:r>
+    </w:p>
+    <w:p/>
+    <w:p>
+      <w:r>
+        <w:rPr>
+          <w:rFonts w:hint="eastAsia"/>
+        </w:rPr>
+        <w:t>最初</w:t>
+      </w:r>
+      <w:r>
+        <w:rPr>
+          <w:rFonts w:hint="eastAsia"/>
+        </w:rPr>
+        <w:t>プログラムなんて全然分からなかったけど、6</w:t>
+      </w:r>
+      <w:r>
+        <w:t>月から2週間に一度、ここ</w:t>
+      </w:r>
+      <w:r>
+        <w:rPr>
+          <w:rFonts w:hint="eastAsia"/>
+        </w:rPr>
+        <w:t>の</w:t>
+      </w:r>
+      <w:r>
+        <w:t>スタジオで</w:t>
+      </w:r>
+      <w:r>
+        <w:rPr>
+          <w:rFonts w:hint="eastAsia"/>
+        </w:rPr>
+        <w:t>開催されている</w:t>
+      </w:r>
+      <w:proofErr w:type="spellStart"/>
+      <w:r>
+        <w:rPr>
+          <w:rFonts w:hint="eastAsia"/>
+        </w:rPr>
+        <w:t>CHaser</w:t>
+      </w:r>
+      <w:proofErr w:type="spellEnd"/>
+      <w:r>
+        <w:rPr>
+          <w:rFonts w:hint="eastAsia"/>
+        </w:rPr>
+        <w:t>のプログラミング教室で勉強して、自分だけの</w:t>
+      </w:r>
+      <w:proofErr w:type="spellStart"/>
+      <w:r>
+        <w:rPr>
+          <w:rFonts w:hint="eastAsia"/>
+        </w:rPr>
+        <w:t>CHaser</w:t>
+      </w:r>
+      <w:proofErr w:type="spellEnd"/>
+      <w:r>
+        <w:rPr>
+          <w:rFonts w:hint="eastAsia"/>
+        </w:rPr>
+        <w:t>を作れるようになったんだ。</w:t>
+      </w:r>
+    </w:p>
+    <w:p>
+      <w:r>
+        <w:rPr>
+          <w:rFonts w:hint="eastAsia"/>
+        </w:rPr>
+        <w:t>おかげで、</w:t>
+      </w:r>
+      <w:r>
+        <w:rPr>
+          <w:rFonts w:hint="eastAsia"/>
+        </w:rPr>
+        <w:t>今年の夏休みは、ほとんどプログラミングに使っちゃった。</w:t>
+      </w:r>
+    </w:p>
+    <w:p/>
+    <w:p>
+      <w:r>
+        <w:rPr>
+          <w:rFonts w:hint="eastAsia"/>
+        </w:rPr>
+        <w:t>なのに、今日は決勝戦で負けてしまって、すごくがっかり。</w:t>
+      </w:r>
+    </w:p>
+    <w:p/>
+    <w:p>
+      <w:r>
+        <w:rPr>
+          <w:rFonts w:hint="eastAsia"/>
+        </w:rPr>
+        <w:t>右手に</w:t>
+      </w:r>
+      <w:r>
+        <w:rPr>
+          <w:rFonts w:hint="eastAsia"/>
+        </w:rPr>
+        <w:t>持っていた</w:t>
+      </w:r>
+      <w:r>
+        <w:rPr>
+          <w:rFonts w:hint="eastAsia"/>
+        </w:rPr>
+        <w:t>プラスチックケースにメモリーカード</w:t>
+      </w:r>
+      <w:r>
+        <w:rPr>
+          <w:rFonts w:hint="eastAsia"/>
+        </w:rPr>
+        <w:t>を入れた。</w:t>
+      </w:r>
+    </w:p>
+    <w:p/>
+    <w:p>
+      <w:r>
+        <w:rPr>
+          <w:rFonts w:hint="eastAsia"/>
+        </w:rPr>
+        <w:t>このケースは髙田の本町にある</w:t>
+      </w:r>
+      <w:proofErr w:type="spellStart"/>
+      <w:r>
+        <w:rPr>
+          <w:rFonts w:hint="eastAsia"/>
+        </w:rPr>
+        <w:t>bibit</w:t>
+      </w:r>
+      <w:proofErr w:type="spellEnd"/>
+      <w:r>
+        <w:rPr>
+          <w:rFonts w:hint="eastAsia"/>
+        </w:rPr>
+        <w:t>っていうコワーキングスペースでクラフトした僕だけのオリジナル。</w:t>
+      </w:r>
+    </w:p>
+    <w:p>
+      <w:r>
+        <w:rPr>
+          <w:rFonts w:hint="eastAsia"/>
+        </w:rPr>
+        <w:t>さらに、</w:t>
+      </w:r>
+      <w:r>
+        <w:rPr>
+          <w:rFonts w:hint="eastAsia"/>
+        </w:rPr>
+        <w:t>直江津の八坂神社で勝利祈願の祈祷をしてもらった</w:t>
+      </w:r>
+      <w:r>
+        <w:rPr>
+          <w:rFonts w:hint="eastAsia"/>
+        </w:rPr>
+        <w:t>特級</w:t>
+      </w:r>
+      <w:r>
+        <w:rPr>
+          <w:rFonts w:hint="eastAsia"/>
+        </w:rPr>
+        <w:t>品</w:t>
+      </w:r>
+      <w:r>
+        <w:rPr>
+          <w:rFonts w:hint="eastAsia"/>
+        </w:rPr>
+        <w:t>だ。</w:t>
+      </w:r>
+    </w:p>
+    <w:p>
       <w:pPr>
         <w:rPr>
           <w:rFonts w:hint="eastAsia"/>
         </w:rPr>
       </w:pPr>
-      <w:r>
-        <w:rPr>
-          <w:rFonts w:hint="eastAsia"/>
-        </w:rPr>
-        <w:t>みんなが</w:t>
-      </w:r>
-      <w:r>
-        <w:t>作ったプログラム</w:t>
-      </w:r>
-      <w:r>
-        <w:rPr>
-          <w:rFonts w:hint="eastAsia"/>
-        </w:rPr>
-        <w:t>同士で</w:t>
-      </w:r>
-      <w:r>
-        <w:t>対戦できる</w:t>
+    </w:p>
+    <w:p>
+      <w:r>
+        <w:rPr>
+          <w:rFonts w:hint="eastAsia"/>
+        </w:rPr>
+        <w:t>次は負けない！</w:t>
+      </w:r>
+    </w:p>
+    <w:p/>
+    <w:p>
+      <w:r>
+        <w:rPr>
+          <w:rFonts w:hint="eastAsia"/>
+        </w:rPr>
+        <w:t>ケースを握りしめ誓った。</w:t>
+      </w:r>
+    </w:p>
+    <w:p>
+      <w:pPr>
+        <w:rPr>
+          <w:rFonts w:hint="eastAsia"/>
+        </w:rPr>
+      </w:pPr>
+    </w:p>
+    <w:p>
+      <w:r>
+        <w:rPr>
+          <w:rFonts w:hint="eastAsia"/>
+        </w:rPr>
+        <w:t>壁にかかっている時計を見て、お母さんが迎えに来るまでずいぶん時間があることが分かった。</w:t>
+      </w:r>
+    </w:p>
+    <w:p/>
+    <w:p>
+      <w:r>
+        <w:rPr>
+          <w:rFonts w:hint="eastAsia"/>
+        </w:rPr>
+        <w:t>「よし！次回に向けて改良だ！」</w:t>
+      </w:r>
+    </w:p>
+    <w:p/>
+    <w:p>
+      <w:r>
+        <w:rPr>
+          <w:rFonts w:hint="eastAsia"/>
+        </w:rPr>
+        <w:t>膝の上で</w:t>
+      </w:r>
+      <w:r>
+        <w:rPr>
+          <w:rFonts w:hint="eastAsia"/>
+        </w:rPr>
+        <w:t>ノートPC</w:t>
+      </w:r>
+      <w:r>
+        <w:rPr>
+          <w:rFonts w:hint="eastAsia"/>
+        </w:rPr>
+        <w:t>を開き、</w:t>
+      </w:r>
+      <w:r>
+        <w:rPr>
+          <w:rFonts w:hint="eastAsia"/>
+        </w:rPr>
+        <w:t>慣れた手つきでケースからメモリーカードを抜き、</w:t>
+      </w:r>
+      <w:r>
+        <w:rPr>
+          <w:rFonts w:hint="eastAsia"/>
+        </w:rPr>
+        <w:t>スロットに挿した</w:t>
+      </w:r>
+      <w:r>
+        <w:rPr>
+          <w:rFonts w:hint="eastAsia"/>
+        </w:rPr>
+        <w:t>。</w:t>
+      </w:r>
+    </w:p>
+    <w:p>
+      <w:r>
+        <w:rPr>
+          <w:rFonts w:hint="eastAsia"/>
+        </w:rPr>
+        <w:lastRenderedPageBreak/>
+        <w:t>ソースコードを修正していく。</w:t>
+      </w:r>
+    </w:p>
+    <w:p>
+      <w:r>
+        <w:rPr>
+          <w:rFonts w:hint="eastAsia"/>
+        </w:rPr>
+        <w:t>：</w:t>
+      </w:r>
+    </w:p>
+    <w:p>
+      <w:r>
+        <w:rPr>
+          <w:rFonts w:hint="eastAsia"/>
+        </w:rPr>
+        <w:t>：</w:t>
+      </w:r>
+    </w:p>
+    <w:p>
+      <w:r>
+        <w:rPr>
+          <w:rFonts w:hint="eastAsia"/>
+        </w:rPr>
+        <w:t>ここをこうして、こうすれば。</w:t>
+      </w:r>
+    </w:p>
+    <w:p>
+      <w:r>
+        <w:rPr>
+          <w:rFonts w:hint="eastAsia"/>
+        </w:rPr>
+        <w:t>これでいいはず。</w:t>
+      </w:r>
+    </w:p>
+    <w:p>
+      <w:r>
+        <w:rPr>
+          <w:rFonts w:hint="eastAsia"/>
+        </w:rPr>
+        <w:t>よし、模擬戦だ！</w:t>
+      </w:r>
+    </w:p>
+    <w:p>
+      <w:r>
+        <w:rPr>
+          <w:rFonts w:hint="eastAsia"/>
+        </w:rPr>
+        <w:t>：</w:t>
+      </w:r>
+    </w:p>
+    <w:p>
+      <w:r>
+        <w:rPr>
+          <w:rFonts w:hint="eastAsia"/>
+        </w:rPr>
+        <w:t>：</w:t>
+      </w:r>
+    </w:p>
+    <w:p>
+      <w:r>
+        <w:rPr>
+          <w:rFonts w:hint="eastAsia"/>
+        </w:rPr>
+        <w:t>あれ？ブロックが目の前に置かれたら、そこに突っ込んで負けちゃった。</w:t>
+      </w:r>
+    </w:p>
+    <w:p>
+      <w:r>
+        <w:rPr>
+          <w:rFonts w:hint="eastAsia"/>
+        </w:rPr>
+        <w:t>うーん、相手の行動に対して柔軟に動ければいいんだけどなぁ。</w:t>
+      </w:r>
+    </w:p>
+    <w:p>
+      <w:r>
+        <w:rPr>
+          <w:rFonts w:hint="eastAsia"/>
+        </w:rPr>
+        <w:t>とりあえずコメントを書いて後で直すことにしよっと。</w:t>
+      </w:r>
+    </w:p>
+    <w:p/>
+    <w:p>
+      <w:r>
+        <w:rPr>
+          <w:rFonts w:hint="eastAsia"/>
+        </w:rPr>
+        <w:t>コメントは＃をまず書いて、</w:t>
+      </w:r>
+      <w:r>
+        <w:rPr>
+          <w:rFonts w:hint="eastAsia"/>
+        </w:rPr>
+        <w:t>好きな言葉を入力</w:t>
+      </w:r>
+    </w:p>
+    <w:p/>
+    <w:p>
+      <w:r>
+        <w:rPr>
+          <w:rFonts w:hint="eastAsia"/>
+        </w:rPr>
+        <w:t>「</w:t>
+      </w:r>
+      <w:r>
+        <w:t>#あとで直すこと！」</w:t>
+      </w:r>
+    </w:p>
+    <w:p/>
+    <w:p>
+      <w:r>
+        <w:rPr>
+          <w:rFonts w:hint="eastAsia"/>
+        </w:rPr>
+        <w:t>これで家に帰っても直すところが分かるぞ。</w:t>
+      </w:r>
+    </w:p>
+    <w:p/>
+    <w:p>
+      <w:r>
+        <w:t>Ctrl</w:t>
+      </w:r>
+      <w:r>
+        <w:rPr>
+          <w:rFonts w:hint="eastAsia"/>
+        </w:rPr>
+        <w:t>キー</w:t>
+      </w:r>
+      <w:r>
+        <w:t>とC</w:t>
+      </w:r>
+      <w:r>
+        <w:rPr>
+          <w:rFonts w:hint="eastAsia"/>
+        </w:rPr>
+        <w:t>キーを同時に押し、ショートカットで</w:t>
+      </w:r>
+      <w:r>
+        <w:t>保存</w:t>
+      </w:r>
+      <w:r>
+        <w:rPr>
+          <w:rFonts w:hint="eastAsia"/>
+        </w:rPr>
+        <w:t>する</w:t>
+      </w:r>
+      <w:r>
+        <w:t>。</w:t>
+      </w:r>
+    </w:p>
+    <w:p/>
+    <w:p>
+      <w:r>
+        <w:rPr>
+          <w:rFonts w:hint="eastAsia"/>
+        </w:rPr>
+        <w:t>メモリーカードをノートPCから引き抜き、特製の</w:t>
+      </w:r>
+      <w:r>
+        <w:rPr>
+          <w:rFonts w:hint="eastAsia"/>
+        </w:rPr>
+        <w:t>ケース</w:t>
+      </w:r>
+      <w:r>
+        <w:rPr>
+          <w:rFonts w:hint="eastAsia"/>
+        </w:rPr>
+        <w:t>に入れた。</w:t>
+      </w:r>
+    </w:p>
+    <w:p>
+      <w:r>
+        <w:rPr>
+          <w:rFonts w:hint="eastAsia"/>
+        </w:rPr>
+        <w:t>ケースを右手に持ち、</w:t>
+      </w:r>
+      <w:r>
+        <w:rPr>
+          <w:rFonts w:hint="eastAsia"/>
+        </w:rPr>
+        <w:t>ノート</w:t>
+      </w:r>
+      <w:r>
+        <w:rPr>
+          <w:rFonts w:hint="eastAsia"/>
+        </w:rPr>
+        <w:t>PC</w:t>
+      </w:r>
+      <w:r>
+        <w:rPr>
+          <w:rFonts w:hint="eastAsia"/>
+        </w:rPr>
+        <w:t>を閉じた。</w:t>
+      </w:r>
+    </w:p>
+    <w:p/>
+    <w:p>
+      <w:r>
+        <w:rPr>
+          <w:rFonts w:hint="eastAsia"/>
+        </w:rPr>
+        <w:t>「あるき君、お疲れ様」</w:t>
+      </w:r>
+    </w:p>
+    <w:p/>
+    <w:p>
+      <w:r>
+        <w:rPr>
+          <w:rFonts w:hint="eastAsia"/>
+        </w:rPr>
+        <w:t>見上げると眼鏡をかけた短髪の男の人がいた。</w:t>
+      </w:r>
+    </w:p>
+    <w:p/>
+    <w:p>
+      <w:r>
+        <w:rPr>
+          <w:rFonts w:hint="eastAsia"/>
+        </w:rPr>
+        <w:t>名前は、確か、、、</w:t>
+      </w:r>
+    </w:p>
+    <w:p>
+      <w:r>
+        <w:rPr>
+          <w:rFonts w:hint="eastAsia"/>
+        </w:rPr>
+        <w:t>名前を思いだそうとしている間に、男の人が話し出した。</w:t>
+      </w:r>
+    </w:p>
+    <w:p/>
+    <w:p>
+      <w:r>
+        <w:rPr>
+          <w:rFonts w:hint="eastAsia"/>
+        </w:rPr>
+        <w:t>「あるき君、残念だったね。試合」</w:t>
+      </w:r>
+    </w:p>
+    <w:p>
+      <w:r>
+        <w:rPr>
+          <w:rFonts w:hint="eastAsia"/>
+        </w:rPr>
+        <w:t>「うん、負けちゃった。もう少しだったのになぁ」</w:t>
+      </w:r>
+    </w:p>
+    <w:p>
+      <w:r>
+        <w:rPr>
+          <w:rFonts w:hint="eastAsia"/>
+        </w:rPr>
+        <w:t>「でもいい試合だったよ」</w:t>
+      </w:r>
+    </w:p>
+    <w:p>
+      <w:r>
+        <w:rPr>
+          <w:rFonts w:hint="eastAsia"/>
+        </w:rPr>
+        <w:t>「次は頑張ろうね」</w:t>
+      </w:r>
+    </w:p>
+    <w:p>
+      <w:r>
+        <w:rPr>
+          <w:rFonts w:hint="eastAsia"/>
+        </w:rPr>
+        <w:t>「うん！」</w:t>
+      </w:r>
+    </w:p>
+    <w:p/>
+    <w:p>
+      <w:r>
+        <w:rPr>
+          <w:rFonts w:hint="eastAsia"/>
+        </w:rPr>
+        <w:t>「そうだ」と言い</w:t>
+      </w:r>
+      <w:r>
+        <w:rPr>
+          <w:rFonts w:hint="eastAsia"/>
+        </w:rPr>
+        <w:t>ながら</w:t>
+      </w:r>
+      <w:r>
+        <w:rPr>
+          <w:rFonts w:hint="eastAsia"/>
+        </w:rPr>
+        <w:t>、男は顔の前で手を</w:t>
+      </w:r>
+      <w:r>
+        <w:rPr>
+          <w:rFonts w:hint="eastAsia"/>
+        </w:rPr>
+        <w:t>ポンと</w:t>
+      </w:r>
+      <w:r>
+        <w:rPr>
+          <w:rFonts w:hint="eastAsia"/>
+        </w:rPr>
+        <w:t>たたき、</w:t>
+      </w:r>
+    </w:p>
+    <w:p>
+      <w:pPr>
+        <w:rPr>
+          <w:rFonts w:hint="eastAsia"/>
+        </w:rPr>
+      </w:pPr>
+    </w:p>
+    <w:p>
+      <w:r>
+        <w:rPr>
+          <w:rFonts w:hint="eastAsia"/>
+        </w:rPr>
+        <w:t>「僕ね、</w:t>
       </w:r>
       <w:proofErr w:type="spellStart"/>
       <w:r>
@@ -137,1176 +725,1087 @@
       </w:r>
       <w:proofErr w:type="spellEnd"/>
       <w:r>
-        <w:rPr>
-          <w:rFonts w:hint="eastAsia"/>
-        </w:rPr>
-        <w:t>(チェイサー)っていうのがあって、その大会が今ここで開催されているんだ。</w:t>
-      </w:r>
-    </w:p>
-    <w:p/>
-    <w:p>
-      <w:r>
-        <w:rPr>
-          <w:rFonts w:hint="eastAsia"/>
-        </w:rPr>
-        <w:t>プログラムなんて全然分からなかったけど、6</w:t>
-      </w:r>
-      <w:r>
-        <w:t>月から2週間に一度、ここ</w:t>
-      </w:r>
-      <w:r>
-        <w:rPr>
-          <w:rFonts w:hint="eastAsia"/>
-        </w:rPr>
-        <w:t>の</w:t>
-      </w:r>
-      <w:r>
-        <w:t>スタジオで</w:t>
-      </w:r>
-      <w:r>
-        <w:rPr>
-          <w:rFonts w:hint="eastAsia"/>
-        </w:rPr>
-        <w:t>開催されている</w:t>
+        <w:t>でゲームを作ってみたんだよ、遊んでみる？」</w:t>
+      </w:r>
+    </w:p>
+    <w:p>
+      <w:r>
+        <w:rPr>
+          <w:rFonts w:hint="eastAsia"/>
+        </w:rPr>
+        <w:t>「</w:t>
       </w:r>
       <w:proofErr w:type="spellStart"/>
       <w:r>
-        <w:rPr>
-          <w:rFonts w:hint="eastAsia"/>
-        </w:rPr>
         <w:t>CHaser</w:t>
       </w:r>
       <w:proofErr w:type="spellEnd"/>
       <w:r>
-        <w:rPr>
-          <w:rFonts w:hint="eastAsia"/>
-        </w:rPr>
-        <w:t>のプログラミング教室で勉強して、自分だけの</w:t>
-      </w:r>
+        <w:t>でゲーム？」</w:t>
+      </w:r>
+    </w:p>
+    <w:p/>
+    <w:p>
       <w:proofErr w:type="spellStart"/>
       <w:r>
-        <w:rPr>
-          <w:rFonts w:hint="eastAsia"/>
-        </w:rPr>
         <w:t>CHaser</w:t>
       </w:r>
       <w:proofErr w:type="spellEnd"/>
       <w:r>
-        <w:rPr>
-          <w:rFonts w:hint="eastAsia"/>
-        </w:rPr>
-        <w:t>を作れるようになったんだ。</w:t>
-      </w:r>
-    </w:p>
-    <w:p>
-      <w:r>
-        <w:rPr>
-          <w:rFonts w:hint="eastAsia"/>
-        </w:rPr>
-        <w:t>おかげで、</w:t>
-      </w:r>
-      <w:r>
-        <w:rPr>
-          <w:rFonts w:hint="eastAsia"/>
-        </w:rPr>
-        <w:t>今年の夏休みは、ほとんどプログラミングに使っちゃった。</w:t>
+        <w:t>はゲームなのに、まだゲーム？</w:t>
+      </w:r>
+    </w:p>
+    <w:p>
+      <w:r>
+        <w:rPr>
+          <w:rFonts w:hint="eastAsia"/>
+        </w:rPr>
+        <w:t>？が乱舞する中、好奇心が勝った。</w:t>
+      </w:r>
+    </w:p>
+    <w:p/>
+    <w:p>
+      <w:r>
+        <w:rPr>
+          <w:rFonts w:hint="eastAsia"/>
+        </w:rPr>
+        <w:t>「うん、遊んでみる！」</w:t>
+      </w:r>
+    </w:p>
+    <w:p/>
+    <w:p>
+      <w:r>
+        <w:rPr>
+          <w:rFonts w:hint="eastAsia"/>
+        </w:rPr>
+        <w:t>キラキラとした目を見て男は目を細めて破顔する。</w:t>
+      </w:r>
+    </w:p>
+    <w:p/>
+    <w:p>
+      <w:r>
+        <w:rPr>
+          <w:rFonts w:hint="eastAsia"/>
+        </w:rPr>
+        <w:t>ここに来ると色々なものがあって楽しい。</w:t>
+      </w:r>
+    </w:p>
+    <w:p>
+      <w:r>
+        <w:t>eスポーツのゲームやスイッチ、プレステ4にVR、</w:t>
+      </w:r>
+      <w:proofErr w:type="spellStart"/>
+      <w:r>
+        <w:t>MetaQuest</w:t>
+      </w:r>
+      <w:proofErr w:type="spellEnd"/>
+      <w:r>
+        <w:t>もあったっけ。</w:t>
+      </w:r>
+    </w:p>
+    <w:p>
+      <w:r>
+        <w:t>ここが僕の部屋だったらなぁといつも思う。</w:t>
+      </w:r>
+    </w:p>
+    <w:p>
+      <w:r>
+        <w:rPr>
+          <w:rFonts w:hint="eastAsia"/>
+        </w:rPr>
+        <w:t>特に</w:t>
+      </w:r>
+      <w:r>
+        <w:t>VR系が好きだ、</w:t>
+      </w:r>
+      <w:r>
+        <w:rPr>
+          <w:rFonts w:hint="eastAsia"/>
+        </w:rPr>
+        <w:t>VRの世界では何処へだって走っていける</w:t>
+      </w:r>
+      <w:r>
+        <w:t>。</w:t>
+      </w:r>
+    </w:p>
+    <w:p>
+      <w:r>
+        <w:rPr>
+          <w:rFonts w:hint="eastAsia"/>
+        </w:rPr>
+        <w:t>でも</w:t>
+      </w:r>
+      <w:r>
+        <w:t>VR酔いっていうのかな</w:t>
+      </w:r>
+      <w:r>
+        <w:rPr>
+          <w:rFonts w:hint="eastAsia"/>
+        </w:rPr>
+        <w:t>？</w:t>
+      </w:r>
+    </w:p>
+    <w:p>
+      <w:r>
+        <w:t>あれさえなければ最高なんだけど</w:t>
+      </w:r>
+      <w:r>
+        <w:rPr>
+          <w:rFonts w:hint="eastAsia"/>
+        </w:rPr>
+        <w:t>なぁ</w:t>
+      </w:r>
+      <w:r>
+        <w:t>。</w:t>
+      </w:r>
+      <w:r>
+        <w:rPr>
+          <w:rFonts w:hint="eastAsia"/>
+        </w:rPr>
+        <w:t>。。</w:t>
+      </w:r>
+    </w:p>
+    <w:p/>
+    <w:p>
+      <w:r>
+        <w:rPr>
+          <w:rFonts w:hint="eastAsia"/>
+        </w:rPr>
+        <w:t>「じゃあ、こっちの部屋に来て」</w:t>
+      </w:r>
+    </w:p>
+    <w:p>
+      <w:r>
+        <w:rPr>
+          <w:rFonts w:hint="eastAsia"/>
+        </w:rPr>
+        <w:t>「うん」</w:t>
+      </w:r>
+    </w:p>
+    <w:p/>
+    <w:p/>
+    <w:p>
+      <w:r>
+        <w:rPr>
+          <w:rFonts w:hint="eastAsia"/>
+        </w:rPr>
+        <w:t>元居た廊下を進み、フリースペースをまたいだ先には、部屋が４つあって色んな会社が入っている。</w:t>
+      </w:r>
+    </w:p>
+    <w:p>
+      <w:r>
+        <w:rPr>
+          <w:rFonts w:hint="eastAsia"/>
+        </w:rPr>
+        <w:t>何度も講習会に参加してるから、よく知っている。</w:t>
+      </w:r>
+    </w:p>
+    <w:p/>
+    <w:p>
+      <w:r>
+        <w:t>1つ目は、東京に本社を構えるIT企業、OUTSIDE LAB（アウトサイトラボ）さん</w:t>
+      </w:r>
+    </w:p>
+    <w:p>
+      <w:r>
+        <w:t>2つ目は、SO-Bと書かれた部屋。</w:t>
+      </w:r>
+    </w:p>
+    <w:p>
+      <w:r>
+        <w:t>ここはいつもカーテンがかかっていて中が見れないようになっているんだ。</w:t>
+      </w:r>
+    </w:p>
+    <w:p>
+      <w:r>
+        <w:rPr>
+          <w:rFonts w:hint="eastAsia"/>
+        </w:rPr>
+        <w:t>何</w:t>
+      </w:r>
+      <w:r>
+        <w:t>の部屋なんだろう？</w:t>
+      </w:r>
+      <w:r>
+        <w:rPr>
+          <w:rFonts w:hint="eastAsia"/>
+        </w:rPr>
+        <w:t>ここだけやたらと扉が厳重なんだ。</w:t>
+      </w:r>
+    </w:p>
+    <w:p>
+      <w:r>
+        <w:t>3つ目は、新潟市が本社の、</w:t>
+      </w:r>
+      <w:proofErr w:type="spellStart"/>
+      <w:r>
+        <w:t>ABCPalette</w:t>
+      </w:r>
+      <w:proofErr w:type="spellEnd"/>
+      <w:r>
+        <w:t>（ABCパレット）さん。印刷屋さんだって聞いて</w:t>
+      </w:r>
+      <w:r>
+        <w:rPr>
+          <w:rFonts w:hint="eastAsia"/>
+        </w:rPr>
+        <w:t>い</w:t>
+      </w:r>
+      <w:r>
+        <w:t>る。</w:t>
+      </w:r>
+    </w:p>
+    <w:p>
+      <w:r>
+        <w:rPr>
+          <w:rFonts w:hint="eastAsia"/>
+        </w:rPr>
+        <w:t>最後の</w:t>
+      </w:r>
+      <w:r>
+        <w:t>4つ目は、JM-DAWNを運営している丸互さん。ワイシャツを着た暇そうなおじいちゃん達が良く出入りしている。</w:t>
+      </w:r>
+      <w:r>
+        <w:rPr>
+          <w:rFonts w:hint="eastAsia"/>
+        </w:rPr>
+        <w:t>一体何をしているんだろう？</w:t>
+      </w:r>
+    </w:p>
+    <w:p/>
+    <w:p>
+      <w:r>
+        <w:rPr>
+          <w:rFonts w:hint="eastAsia"/>
+        </w:rPr>
+        <w:t>そういえば、このお兄さん</w:t>
+      </w:r>
+      <w:r>
+        <w:rPr>
+          <w:rFonts w:hint="eastAsia"/>
+        </w:rPr>
+        <w:t>も</w:t>
+      </w:r>
+      <w:r>
+        <w:rPr>
+          <w:rFonts w:hint="eastAsia"/>
+        </w:rPr>
+        <w:t>丸互の人だったような気がする。</w:t>
+      </w:r>
+    </w:p>
+    <w:p/>
+    <w:p>
+      <w:r>
+        <w:rPr>
+          <w:rFonts w:hint="eastAsia"/>
+        </w:rPr>
+        <w:t>「こっちに来て」と促されたのは、いつも見えなくなっている左から２番目の部屋。</w:t>
+      </w:r>
+    </w:p>
+    <w:p/>
+    <w:p>
+      <w:r>
+        <w:t>SO-Bと書かれている。</w:t>
+      </w:r>
+    </w:p>
+    <w:p/>
+    <w:p>
+      <w:r>
+        <w:rPr>
+          <w:rFonts w:hint="eastAsia"/>
+        </w:rPr>
+        <w:t>今日も相変わらず中が見えない。</w:t>
+      </w:r>
+    </w:p>
+    <w:p/>
+    <w:p>
+      <w:r>
+        <w:rPr>
+          <w:rFonts w:hint="eastAsia"/>
+        </w:rPr>
+        <w:t>カードキーをかざすと、プシューっと空気が漏れるような音がして、扉が少し浮かび上がり音もなくスライドした。</w:t>
+      </w:r>
+    </w:p>
+    <w:p/>
+    <w:p>
+      <w:r>
+        <w:rPr>
+          <w:rFonts w:hint="eastAsia"/>
+        </w:rPr>
+        <w:t>「さ、入って」</w:t>
+      </w:r>
+    </w:p>
+    <w:p/>
+    <w:p>
+      <w:r>
+        <w:rPr>
+          <w:rFonts w:hint="eastAsia"/>
+        </w:rPr>
+        <w:t>ここに通い出してから謎に包まれている部屋に入れると思うと興奮が止まらない。</w:t>
+      </w:r>
+    </w:p>
+    <w:p/>
+    <w:p>
+      <w:r>
+        <w:rPr>
+          <w:rFonts w:hint="eastAsia"/>
+        </w:rPr>
+        <w:t>「なんかドキドキする。」</w:t>
+      </w:r>
+    </w:p>
+    <w:p/>
+    <w:p>
+      <w:r>
+        <w:rPr>
+          <w:rFonts w:hint="eastAsia"/>
+        </w:rPr>
+        <w:t>ゆっくりと開いた扉を進み部屋の中へ入る。</w:t>
+      </w:r>
+    </w:p>
+    <w:p>
+      <w:r>
+        <w:rPr>
+          <w:rFonts w:hint="eastAsia"/>
+        </w:rPr>
+        <w:t>薄暗い。ベットがあり、その上にヘッドマウントディスプレイが置いてあるのがかろうじて見える</w:t>
+      </w:r>
+      <w:r>
+        <w:rPr>
+          <w:rFonts w:hint="eastAsia"/>
+        </w:rPr>
+        <w:t>。</w:t>
+      </w:r>
+    </w:p>
+    <w:p>
+      <w:r>
+        <w:rPr>
+          <w:rFonts w:hint="eastAsia"/>
+        </w:rPr>
+        <w:t>中は予想に反して質素だ。</w:t>
+      </w:r>
+    </w:p>
+    <w:p>
+      <w:r>
+        <w:rPr>
+          <w:rFonts w:hint="eastAsia"/>
+        </w:rPr>
+        <w:t>「なーんだ、おもしろいものがなんにも無いや」</w:t>
+      </w:r>
+    </w:p>
+    <w:p>
+      <w:r>
+        <w:rPr>
+          <w:rFonts w:hint="eastAsia"/>
+        </w:rPr>
+        <w:t>がっくりと肩を落としていると、背後から「わーー」という歓声が聞こえてきた。</w:t>
+      </w:r>
+    </w:p>
+    <w:p>
+      <w:r>
+        <w:rPr>
+          <w:rFonts w:hint="eastAsia"/>
+        </w:rPr>
+        <w:t>そろそろ、大人の部が始まったころかな？</w:t>
+      </w:r>
+    </w:p>
+    <w:p>
+      <w:r>
+        <w:rPr>
+          <w:rFonts w:hint="eastAsia"/>
+        </w:rPr>
+        <w:t>そう思って振り返った時、音もなく扉がスライドし、プシューと音を立てて、閉まった。</w:t>
+      </w:r>
+    </w:p>
+    <w:p/>
+    <w:p>
+      <w:r>
+        <w:rPr>
+          <w:rFonts w:hint="eastAsia"/>
+        </w:rPr>
+        <w:t>その瞬間、歓声は聞こえなくなり、コーというエアコンの低い唸り音と自分たちの動く音しか聞こえなくなった。</w:t>
+      </w:r>
+    </w:p>
+    <w:p/>
+    <w:p>
+      <w:r>
+        <w:rPr>
+          <w:rFonts w:hint="eastAsia"/>
+        </w:rPr>
+        <w:t>普段なら怖いけど、謎の部屋に入れたうれしさと、新しいゲームで遊べる楽しさで、すごくドキドキしている。</w:t>
+      </w:r>
+    </w:p>
+    <w:p/>
+    <w:p>
+      <w:r>
+        <w:rPr>
+          <w:rFonts w:hint="eastAsia"/>
+        </w:rPr>
+        <w:t>耳元でドッドッドッと</w:t>
+      </w:r>
+      <w:r>
+        <w:rPr>
+          <w:rFonts w:hint="eastAsia"/>
+        </w:rPr>
+        <w:t>脈打つ</w:t>
+      </w:r>
+      <w:r>
+        <w:rPr>
+          <w:rFonts w:hint="eastAsia"/>
+        </w:rPr>
+        <w:t>音</w:t>
+      </w:r>
+      <w:r>
+        <w:rPr>
+          <w:rFonts w:hint="eastAsia"/>
+        </w:rPr>
+        <w:t>と血管がピクリピクリとしていて</w:t>
+      </w:r>
+      <w:r>
+        <w:rPr>
+          <w:rFonts w:hint="eastAsia"/>
+        </w:rPr>
+        <w:t>、周り</w:t>
+      </w:r>
+      <w:r>
+        <w:rPr>
+          <w:rFonts w:hint="eastAsia"/>
+        </w:rPr>
+        <w:t>の音は聞こえない。</w:t>
+      </w:r>
+    </w:p>
+    <w:p>
+      <w:r>
+        <w:rPr>
+          <w:rFonts w:hint="eastAsia"/>
+        </w:rPr>
+        <w:t>少し苦しくなって、息をしていなかった事に気が付いた。</w:t>
+      </w:r>
+    </w:p>
+    <w:p/>
+    <w:p>
+      <w:r>
+        <w:rPr>
+          <w:rFonts w:hint="eastAsia"/>
+        </w:rPr>
+        <w:t>鼻から息を吸うと、どこかで嗅いだような匂いがした。</w:t>
+      </w:r>
+    </w:p>
+    <w:p>
+      <w:r>
+        <w:rPr>
+          <w:rFonts w:hint="eastAsia"/>
+        </w:rPr>
+        <w:t>普段の生活では嗅ぐことのない匂い。</w:t>
+      </w:r>
+    </w:p>
+    <w:p>
+      <w:r>
+        <w:rPr>
+          <w:rFonts w:hint="eastAsia"/>
+        </w:rPr>
+        <w:t>でもどこかで嗅いだことのあるような。</w:t>
+      </w:r>
+    </w:p>
+    <w:p/>
+    <w:p>
+      <w:r>
+        <w:rPr>
+          <w:rFonts w:hint="eastAsia"/>
+        </w:rPr>
+        <w:t>そうだ。これは、パソコンのカバーを開けた時の匂いだ。</w:t>
+      </w:r>
+    </w:p>
+    <w:p>
+      <w:r>
+        <w:rPr>
+          <w:rFonts w:hint="eastAsia"/>
+        </w:rPr>
+        <w:t>新しく買ってもらったノートパソコンを開けた時にもこんな匂いがした。</w:t>
+      </w:r>
+    </w:p>
+    <w:p/>
+    <w:p>
+      <w:r>
+        <w:rPr>
+          <w:rFonts w:hint="eastAsia"/>
+        </w:rPr>
+        <w:t>僕はこの匂いが好きだ。</w:t>
+      </w:r>
+    </w:p>
+    <w:p/>
+    <w:p>
+      <w:r>
+        <w:rPr>
+          <w:rFonts w:hint="eastAsia"/>
+        </w:rPr>
+        <w:t>電子パーツの匂いというか、精密機器の匂いというか、言い表せないけど、テクノロジーの匂いだ。</w:t>
+      </w:r>
+    </w:p>
+    <w:p/>
+    <w:p>
+      <w:r>
+        <w:rPr>
+          <w:rFonts w:hint="eastAsia"/>
+        </w:rPr>
+        <w:t>眼鏡の男は</w:t>
+      </w:r>
+      <w:r>
+        <w:rPr>
+          <w:rFonts w:hint="eastAsia"/>
+        </w:rPr>
+        <w:t>「さぁ、ベットに横になっ、、、」と言いかけ、</w:t>
+      </w:r>
+    </w:p>
+    <w:p>
+      <w:r>
+        <w:t>“</w:t>
+      </w:r>
+      <w:r>
+        <w:rPr>
+          <w:rFonts w:hint="eastAsia"/>
+        </w:rPr>
+        <w:t>そうだった</w:t>
+      </w:r>
+      <w:r>
+        <w:t>”</w:t>
+      </w:r>
+      <w:r>
+        <w:rPr>
+          <w:rFonts w:hint="eastAsia"/>
+        </w:rPr>
+        <w:t xml:space="preserve"> という顔をして、何も言わず僕を抱えてベットに寝かせてくれた。</w:t>
+      </w:r>
+    </w:p>
+    <w:p/>
+    <w:p>
+      <w:r>
+        <w:rPr>
+          <w:rFonts w:hint="eastAsia"/>
+        </w:rPr>
+        <w:t>「じゃあこれを付けて」</w:t>
+      </w:r>
+    </w:p>
+    <w:p/>
+    <w:p>
+      <w:r>
+        <w:rPr>
+          <w:rFonts w:hint="eastAsia"/>
+        </w:rPr>
+        <w:t>眼鏡の男は、ベット</w:t>
+      </w:r>
+      <w:r>
+        <w:rPr>
+          <w:rFonts w:hint="eastAsia"/>
+        </w:rPr>
+        <w:t>の上に置いてあったディスプレイを</w:t>
+      </w:r>
+      <w:r>
+        <w:rPr>
+          <w:rFonts w:hint="eastAsia"/>
+        </w:rPr>
+        <w:t>持ち上げた</w:t>
+      </w:r>
+      <w:r>
+        <w:rPr>
+          <w:rFonts w:hint="eastAsia"/>
+        </w:rPr>
+        <w:t>。</w:t>
+      </w:r>
+    </w:p>
+    <w:p/>
+    <w:p>
+      <w:r>
+        <w:rPr>
+          <w:rFonts w:hint="eastAsia"/>
+        </w:rPr>
+        <w:t>「これは何？」</w:t>
+      </w:r>
+    </w:p>
+    <w:p/>
+    <w:p>
+      <w:r>
+        <w:rPr>
+          <w:rFonts w:hint="eastAsia"/>
+        </w:rPr>
+        <w:t>「発売されたばかりのやつだよ、昨日ポチって今朝アマゾンで届いたんだ。」</w:t>
+      </w:r>
+    </w:p>
+    <w:p>
+      <w:r>
+        <w:rPr>
+          <w:rFonts w:hint="eastAsia"/>
+        </w:rPr>
+        <w:t>「最近は何でもすぐに届いて便利な世の中になったよね」</w:t>
+      </w:r>
+    </w:p>
+    <w:p>
+      <w:r>
+        <w:rPr>
+          <w:rFonts w:hint="eastAsia"/>
+        </w:rPr>
+        <w:t>「僕が君くらいの年のころに</w:t>
+      </w:r>
+      <w:r>
+        <w:rPr>
+          <w:rFonts w:hint="eastAsia"/>
+        </w:rPr>
+        <w:t>TAKERUっていうゲームの自動販売機があってね</w:t>
+      </w:r>
+      <w:r>
+        <w:t>」</w:t>
+      </w:r>
+    </w:p>
+    <w:p>
+      <w:r>
+        <w:rPr>
+          <w:rFonts w:hint="eastAsia"/>
+        </w:rPr>
+        <w:t>「</w:t>
+      </w:r>
+      <w:r>
+        <w:rPr>
+          <w:rFonts w:hint="eastAsia"/>
+        </w:rPr>
+        <w:t>そこでゲームをダウンロードして</w:t>
+      </w:r>
+      <w:r>
+        <w:rPr>
+          <w:rFonts w:hint="eastAsia"/>
+        </w:rPr>
+        <w:t>、それで遊ぶんだ。」</w:t>
+      </w:r>
+    </w:p>
+    <w:p>
+      <w:r>
+        <w:rPr>
+          <w:rFonts w:hint="eastAsia"/>
+        </w:rPr>
+        <w:t>「</w:t>
+      </w:r>
+      <w:r>
+        <w:rPr>
+          <w:rFonts w:hint="eastAsia"/>
+        </w:rPr>
+        <w:t>ゲームの自動販売機だよ。すごくない？」</w:t>
+      </w:r>
+    </w:p>
+    <w:p>
+      <w:r>
+        <w:rPr>
+          <w:rFonts w:hint="eastAsia"/>
+        </w:rPr>
+        <w:t>「</w:t>
+      </w:r>
+      <w:r>
+        <w:rPr>
+          <w:rFonts w:hint="eastAsia"/>
+        </w:rPr>
+        <w:t>あ。</w:t>
+      </w:r>
+      <w:r>
+        <w:rPr>
+          <w:rFonts w:hint="eastAsia"/>
+        </w:rPr>
+        <w:t>魔導物語ってのがあってね</w:t>
+      </w:r>
+      <w:r>
+        <w:rPr>
+          <w:rFonts w:hint="eastAsia"/>
+        </w:rPr>
+        <w:t>、、、」</w:t>
+      </w:r>
+    </w:p>
+    <w:p>
+      <w:r>
+        <w:rPr>
+          <w:rFonts w:hint="eastAsia"/>
+        </w:rPr>
+        <w:t>：</w:t>
+      </w:r>
+    </w:p>
+    <w:p>
+      <w:r>
+        <w:rPr>
+          <w:rFonts w:hint="eastAsia"/>
+        </w:rPr>
+        <w:t>：</w:t>
+      </w:r>
+    </w:p>
+    <w:p>
+      <w:r>
+        <w:rPr>
+          <w:rFonts w:hint="eastAsia"/>
+        </w:rPr>
+        <w:t>そうだった、この人は一度話すと長いんだ。うんちくが好きというか、なんだかオタクっぽい。</w:t>
+      </w:r>
+    </w:p>
+    <w:p>
+      <w:r>
+        <w:rPr>
+          <w:rFonts w:hint="eastAsia"/>
+        </w:rPr>
+        <w:t>面白いのかつまらないのかよく分からない話を聞いていると、だんだん眠くなってきた。</w:t>
+      </w:r>
+    </w:p>
+    <w:p>
+      <w:r>
+        <w:rPr>
+          <w:rFonts w:hint="eastAsia"/>
+        </w:rPr>
+        <w:t>うつらうつらしてきた時、</w:t>
+      </w:r>
+      <w:r>
+        <w:rPr>
+          <w:rFonts w:hint="eastAsia"/>
+        </w:rPr>
+        <w:t>サッとディスプレイを装着されてスイッチが入る。</w:t>
+      </w:r>
+    </w:p>
+    <w:p/>
+    <w:p>
+      <w:r>
+        <w:rPr>
+          <w:rFonts w:hint="eastAsia"/>
+        </w:rPr>
+        <w:t>「そうそう、これ落ちてたよ」</w:t>
+      </w:r>
+    </w:p>
+    <w:p/>
+    <w:p>
+      <w:r>
+        <w:rPr>
+          <w:rFonts w:hint="eastAsia"/>
+        </w:rPr>
+        <w:t>渡されたのは、プログラムを保存したメモリカード</w:t>
+      </w:r>
+      <w:r>
+        <w:rPr>
+          <w:rFonts w:hint="eastAsia"/>
+        </w:rPr>
+        <w:t>入りのケースだ</w:t>
+      </w:r>
+      <w:r>
+        <w:rPr>
+          <w:rFonts w:hint="eastAsia"/>
+        </w:rPr>
+        <w:t>。</w:t>
+      </w:r>
+    </w:p>
+    <w:p/>
+    <w:p>
+      <w:r>
+        <w:rPr>
+          <w:rFonts w:hint="eastAsia"/>
+        </w:rPr>
+        <w:t>手に持っていたはずなのに、いつの間に落ちたんだろう？</w:t>
+      </w:r>
+    </w:p>
+    <w:p/>
+    <w:p>
+      <w:r>
+        <w:rPr>
+          <w:rFonts w:hint="eastAsia"/>
+        </w:rPr>
+        <w:t>「しっかり持ってないとね」</w:t>
+      </w:r>
+    </w:p>
+    <w:p/>
+    <w:p>
+      <w:r>
+        <w:rPr>
+          <w:rFonts w:hint="eastAsia"/>
+        </w:rPr>
+        <w:t>ポンと</w:t>
+      </w:r>
+      <w:r>
+        <w:rPr>
+          <w:rFonts w:hint="eastAsia"/>
+        </w:rPr>
+        <w:t>ケース</w:t>
+      </w:r>
+      <w:r>
+        <w:rPr>
+          <w:rFonts w:hint="eastAsia"/>
+        </w:rPr>
+        <w:t>を渡された。</w:t>
+      </w:r>
+    </w:p>
+    <w:p/>
+    <w:p>
+      <w:r>
+        <w:rPr>
+          <w:rFonts w:hint="eastAsia"/>
+        </w:rPr>
+        <w:t>無機質な</w:t>
+      </w:r>
+      <w:r>
+        <w:rPr>
+          <w:rFonts w:hint="eastAsia"/>
+        </w:rPr>
+        <w:t>女性のアナウンスが流れ、ゲーム起動がする。</w:t>
+      </w:r>
+    </w:p>
+    <w:p/>
+    <w:p>
+      <w:r>
+        <w:rPr>
+          <w:rFonts w:hint="eastAsia"/>
+        </w:rPr>
+        <w:t>ようこそナーブギアへ</w:t>
+      </w:r>
+    </w:p>
+    <w:p>
+      <w:r>
+        <w:t>CHaserGame2 起動します</w:t>
+      </w:r>
+    </w:p>
+    <w:p/>
+    <w:p>
+      <w:r>
+        <w:rPr>
+          <w:rFonts w:hint="eastAsia"/>
+        </w:rPr>
+        <w:t>暗闇からゆっくりとタイトルが現れる。</w:t>
+      </w:r>
+    </w:p>
+    <w:p/>
+    <w:p>
+      <w:r>
+        <w:t>CHaserGame2</w:t>
+      </w:r>
+    </w:p>
+    <w:p/>
+    <w:p>
+      <w:r>
+        <w:rPr>
+          <w:rFonts w:hint="eastAsia"/>
+        </w:rPr>
+        <w:t>タイトルが表示された後は、何かのデータが読み込まれているようなバーのエフェクトが見える。</w:t>
+      </w:r>
+    </w:p>
+    <w:p>
+      <w:r>
+        <w:rPr>
+          <w:rFonts w:hint="eastAsia"/>
+        </w:rPr>
+        <w:t>にしてもバーの進みが遅い。</w:t>
+      </w:r>
+    </w:p>
+    <w:p>
+      <w:r>
+        <w:t>98%、あと少し、、、99%</w:t>
+      </w:r>
+    </w:p>
+    <w:p>
+      <w:r>
+        <w:rPr>
+          <w:rFonts w:hint="eastAsia"/>
+        </w:rPr>
+        <w:t>もう少し！</w:t>
+      </w:r>
+    </w:p>
+    <w:p>
+      <w:r>
+        <w:rPr>
+          <w:rFonts w:hint="eastAsia"/>
+        </w:rPr>
+        <w:t>：</w:t>
+      </w:r>
+    </w:p>
+    <w:p>
+      <w:r>
+        <w:t>99%から動かない。。。なんで？</w:t>
+      </w:r>
+    </w:p>
+    <w:p>
+      <w:r>
+        <w:rPr>
+          <w:rFonts w:hint="eastAsia"/>
+        </w:rPr>
+        <w:t>それを眺めていたら、</w:t>
+      </w:r>
+      <w:r>
+        <w:rPr>
+          <w:rFonts w:hint="eastAsia"/>
+        </w:rPr>
+        <w:t>余計に</w:t>
+      </w:r>
+      <w:r>
+        <w:rPr>
+          <w:rFonts w:hint="eastAsia"/>
+        </w:rPr>
+        <w:t>眠くなってきた。</w:t>
+      </w:r>
+    </w:p>
+    <w:p/>
+    <w:p>
+      <w:r>
+        <w:t>100%</w:t>
+      </w:r>
+    </w:p>
+    <w:p/>
+    <w:p>
+      <w:r>
+        <w:t xml:space="preserve">Hello!! </w:t>
+      </w:r>
+      <w:proofErr w:type="spellStart"/>
+      <w:r>
+        <w:t>CHaser</w:t>
+      </w:r>
+      <w:proofErr w:type="spellEnd"/>
+      <w:r>
+        <w:t xml:space="preserve"> Game</w:t>
+      </w:r>
+      <w:r>
+        <w:rPr>
+          <w:rFonts w:hint="eastAsia"/>
+        </w:rPr>
+        <w:t>2</w:t>
+      </w:r>
+      <w:r>
+        <w:t>.</w:t>
+      </w:r>
+    </w:p>
+    <w:p/>
+    <w:p>
+      <w:r>
+        <w:t>LINK START!!!</w:t>
+      </w:r>
+    </w:p>
+    <w:p/>
+    <w:p>
+      <w:r>
+        <w:rPr>
+          <w:rFonts w:hint="eastAsia"/>
+        </w:rPr>
+        <w:t>そのころにはすでに意識が遠のいていた。</w:t>
+      </w:r>
+    </w:p>
+    <w:p/>
+    <w:p>
+      <w:r>
+        <w:rPr>
+          <w:rFonts w:hint="eastAsia"/>
+        </w:rPr>
+        <w:t xml:space="preserve">　</w:t>
+      </w:r>
+      <w:r>
+        <w:rPr>
+          <w:rFonts w:hint="eastAsia"/>
+        </w:rPr>
+        <w:t>：</w:t>
       </w:r>
     </w:p>
     <w:p>
       <w:pPr>
-        <w:rPr>
-          <w:rFonts w:hint="eastAsia"/>
-        </w:rPr>
+        <w:widowControl/>
+        <w:jc w:val="left"/>
       </w:pPr>
-    </w:p>
-    <w:p>
-      <w:r>
-        <w:rPr>
-          <w:rFonts w:hint="eastAsia"/>
-        </w:rPr>
-        <w:t>なのに、今日は決勝戦で負けてしまって、すごくがっかり。</w:t>
-      </w:r>
-    </w:p>
-    <w:p/>
-    <w:p>
-      <w:r>
-        <w:rPr>
-          <w:rFonts w:hint="eastAsia"/>
-        </w:rPr>
-        <w:t>次は負けない！</w:t>
-      </w:r>
-    </w:p>
-    <w:p/>
-    <w:p>
-      <w:r>
-        <w:rPr>
-          <w:rFonts w:hint="eastAsia"/>
-        </w:rPr>
-        <w:t>プログラムが入ったメモリーカードを握りしめて、心の中で誓った。</w:t>
-      </w:r>
-    </w:p>
-    <w:p/>
-    <w:p>
-      <w:r>
-        <w:rPr>
-          <w:rFonts w:hint="eastAsia"/>
-        </w:rPr>
-        <w:t>壁にかかっている時計を見て、お母さんが迎えに来るまでずいぶん時間があることが分かった。</w:t>
-      </w:r>
-    </w:p>
-    <w:p/>
-    <w:p>
-      <w:r>
-        <w:rPr>
-          <w:rFonts w:hint="eastAsia"/>
-        </w:rPr>
-        <w:t>「よし！次回に向けて改良だ！」</w:t>
-      </w:r>
-    </w:p>
-    <w:p/>
-    <w:p>
-      <w:r>
-        <w:rPr>
-          <w:rFonts w:hint="eastAsia"/>
-        </w:rPr>
-        <w:t>膝の上でノートパソコンを開き、ソースコードを修正していく。</w:t>
-      </w:r>
-    </w:p>
-    <w:p>
-      <w:r>
-        <w:rPr>
-          <w:rFonts w:hint="eastAsia"/>
-        </w:rPr>
-        <w:t>：</w:t>
-      </w:r>
-    </w:p>
-    <w:p>
-      <w:r>
-        <w:rPr>
-          <w:rFonts w:hint="eastAsia"/>
-        </w:rPr>
-        <w:t>：</w:t>
-      </w:r>
-    </w:p>
-    <w:p>
-      <w:r>
-        <w:rPr>
-          <w:rFonts w:hint="eastAsia"/>
-        </w:rPr>
-        <w:t>ここをこうして、こうすれば。</w:t>
-      </w:r>
-    </w:p>
-    <w:p>
-      <w:r>
-        <w:rPr>
-          <w:rFonts w:hint="eastAsia"/>
-        </w:rPr>
-        <w:t>これでいいはず。</w:t>
-      </w:r>
-    </w:p>
-    <w:p>
-      <w:r>
-        <w:rPr>
-          <w:rFonts w:hint="eastAsia"/>
-        </w:rPr>
-        <w:t>よし、模擬戦だ！</w:t>
-      </w:r>
-    </w:p>
-    <w:p>
-      <w:r>
-        <w:rPr>
-          <w:rFonts w:hint="eastAsia"/>
-        </w:rPr>
-        <w:t>：</w:t>
-      </w:r>
-    </w:p>
-    <w:p>
-      <w:r>
-        <w:rPr>
-          <w:rFonts w:hint="eastAsia"/>
-        </w:rPr>
-        <w:t>：</w:t>
-      </w:r>
-    </w:p>
-    <w:p>
-      <w:r>
-        <w:rPr>
-          <w:rFonts w:hint="eastAsia"/>
-        </w:rPr>
-        <w:lastRenderedPageBreak/>
-        <w:t>あれ？ブロックが目の前に置かれたら、そこに突っ込んで負けちゃった。</w:t>
-      </w:r>
-    </w:p>
-    <w:p>
-      <w:r>
-        <w:rPr>
-          <w:rFonts w:hint="eastAsia"/>
-        </w:rPr>
-        <w:t>うーん、相手の行動に対して柔軟に動ければいいんだけどなぁ。</w:t>
-      </w:r>
-    </w:p>
-    <w:p>
-      <w:r>
-        <w:rPr>
-          <w:rFonts w:hint="eastAsia"/>
-        </w:rPr>
-        <w:t>とりあえずコメントを書いて後で直すことにしよっと。</w:t>
-      </w:r>
-    </w:p>
-    <w:p/>
-    <w:p>
-      <w:r>
-        <w:rPr>
-          <w:rFonts w:hint="eastAsia"/>
-        </w:rPr>
-        <w:t>コメントは＃をまず書いて、</w:t>
-      </w:r>
-    </w:p>
-    <w:p/>
-    <w:p>
-      <w:r>
-        <w:rPr>
-          <w:rFonts w:hint="eastAsia"/>
-        </w:rPr>
-        <w:t>「</w:t>
-      </w:r>
-      <w:r>
-        <w:t>#あとで直すこと！」</w:t>
-      </w:r>
-    </w:p>
-    <w:p/>
+      <w:r>
+        <w:br w:type="page"/>
+      </w:r>
+    </w:p>
+    <w:p>
+      <w:r>
+        <w:rPr>
+          <w:rFonts w:hint="eastAsia"/>
+        </w:rPr>
+        <w:t>う、うーん。ふああ、寝ちゃったのか。</w:t>
+      </w:r>
+    </w:p>
+    <w:p>
+      <w:r>
+        <w:rPr>
+          <w:rFonts w:hint="eastAsia"/>
+        </w:rPr>
+        <w:t>あ、あれ！？ここどこ！？</w:t>
+      </w:r>
+    </w:p>
+    <w:p>
+      <w:r>
+        <w:rPr>
+          <w:rFonts w:hint="eastAsia"/>
+        </w:rPr>
+        <w:t>暗くてよく見えない。</w:t>
+      </w:r>
+    </w:p>
+    <w:p>
+      <w:r>
+        <w:rPr>
+          <w:rFonts w:hint="eastAsia"/>
+        </w:rPr>
+        <w:t>確かベットで横になって。</w:t>
+      </w:r>
+    </w:p>
+    <w:p>
+      <w:r>
+        <w:rPr>
+          <w:rFonts w:hint="eastAsia"/>
+        </w:rPr>
+        <w:t>これまでの事を頭の中で思い出す。</w:t>
+      </w:r>
+    </w:p>
+    <w:p/>
+    <w:p>
+      <w:r>
+        <w:rPr>
+          <w:rFonts w:hint="eastAsia"/>
+        </w:rPr>
+        <w:t>あれ？手に持っていたメモリーカードが無い！たしか</w:t>
+      </w:r>
+      <w:r>
+        <w:rPr>
+          <w:rFonts w:hint="eastAsia"/>
+        </w:rPr>
+        <w:t>眼鏡の人に渡されたはずなのに。</w:t>
+      </w:r>
+    </w:p>
+    <w:p/>
+    <w:p>
+      <w:r>
+        <w:rPr>
+          <w:rFonts w:hint="eastAsia"/>
+        </w:rPr>
+        <w:t>足元から体に沿って青白い光が昇ってくる。</w:t>
+      </w:r>
+    </w:p>
     <w:p>
       <w:pPr>
         <w:rPr>
           <w:rFonts w:hint="eastAsia"/>
         </w:rPr>
       </w:pPr>
-      <w:r>
-        <w:rPr>
-          <w:rFonts w:hint="eastAsia"/>
-        </w:rPr>
-        <w:t>よし！</w:t>
-      </w:r>
-    </w:p>
-    <w:p/>
-    <w:p>
-      <w:r>
-        <w:t>CtrlとCのショートカットで保存して、メモリーカードに移してと。</w:t>
-      </w:r>
-    </w:p>
-    <w:p/>
-    <w:p>
-      <w:r>
-        <w:rPr>
-          <w:rFonts w:hint="eastAsia"/>
-        </w:rPr>
-        <w:t>メモリーカードを抜いて握りしめ、ノートパソコンを閉じた。</w:t>
-      </w:r>
-    </w:p>
-    <w:p/>
-    <w:p>
-      <w:r>
-        <w:rPr>
-          <w:rFonts w:hint="eastAsia"/>
-        </w:rPr>
-        <w:t>「あるき君、お疲れ様」</w:t>
-      </w:r>
-    </w:p>
-    <w:p/>
-    <w:p>
-      <w:r>
-        <w:rPr>
-          <w:rFonts w:hint="eastAsia"/>
-        </w:rPr>
-        <w:t>見上げると眼鏡をかけた短髪の男の人がいた。</w:t>
-      </w:r>
-    </w:p>
-    <w:p/>
-    <w:p>
-      <w:r>
-        <w:rPr>
-          <w:rFonts w:hint="eastAsia"/>
-        </w:rPr>
-        <w:t>名前は、確か、、、</w:t>
-      </w:r>
-    </w:p>
-    <w:p>
-      <w:r>
-        <w:rPr>
-          <w:rFonts w:hint="eastAsia"/>
-        </w:rPr>
-        <w:t>名前を思いだそうとしている間に、男の人が話し出した。</w:t>
-      </w:r>
-    </w:p>
-    <w:p/>
-    <w:p>
-      <w:r>
-        <w:rPr>
-          <w:rFonts w:hint="eastAsia"/>
-        </w:rPr>
-        <w:t>「あるき君、残念だったね。試合」</w:t>
-      </w:r>
-    </w:p>
-    <w:p>
-      <w:r>
-        <w:rPr>
-          <w:rFonts w:hint="eastAsia"/>
-        </w:rPr>
-        <w:t>「うん、負けちゃった。もう少しだったのになぁ」</w:t>
-      </w:r>
-    </w:p>
-    <w:p>
-      <w:r>
-        <w:rPr>
-          <w:rFonts w:hint="eastAsia"/>
-        </w:rPr>
-        <w:t>「でもいい試合だったよ」</w:t>
-      </w:r>
-    </w:p>
-    <w:p>
-      <w:r>
-        <w:rPr>
-          <w:rFonts w:hint="eastAsia"/>
-        </w:rPr>
-        <w:t>「次は頑張ろうね」</w:t>
-      </w:r>
-    </w:p>
-    <w:p>
-      <w:r>
-        <w:rPr>
-          <w:rFonts w:hint="eastAsia"/>
-        </w:rPr>
-        <w:t>「うん！」</w:t>
-      </w:r>
-    </w:p>
-    <w:p/>
-    <w:p>
-      <w:r>
-        <w:rPr>
-          <w:rFonts w:hint="eastAsia"/>
-        </w:rPr>
-        <w:t>「そうだ」と言い、男は顔の前で手をたたき、</w:t>
-      </w:r>
-    </w:p>
-    <w:p>
-      <w:r>
-        <w:rPr>
-          <w:rFonts w:hint="eastAsia"/>
-        </w:rPr>
-        <w:t>「僕ね、</w:t>
-      </w:r>
-      <w:proofErr w:type="spellStart"/>
-      <w:r>
-        <w:t>CHaser</w:t>
-      </w:r>
-      <w:proofErr w:type="spellEnd"/>
-      <w:r>
-        <w:t>でゲームを作ってみたんだよ、遊んでみる？」</w:t>
-      </w:r>
-    </w:p>
-    <w:p>
-      <w:r>
-        <w:rPr>
-          <w:rFonts w:hint="eastAsia"/>
-        </w:rPr>
-        <w:t>「</w:t>
-      </w:r>
-      <w:proofErr w:type="spellStart"/>
-      <w:r>
-        <w:t>CHaser</w:t>
-      </w:r>
-      <w:proofErr w:type="spellEnd"/>
-      <w:r>
-        <w:t>でゲーム？」</w:t>
-      </w:r>
-    </w:p>
-    <w:p/>
-    <w:p>
-      <w:proofErr w:type="spellStart"/>
-      <w:r>
-        <w:t>CHaser</w:t>
-      </w:r>
-      <w:proofErr w:type="spellEnd"/>
-      <w:r>
-        <w:t>はゲームなのに、まだゲーム？</w:t>
-      </w:r>
-    </w:p>
-    <w:p>
-      <w:r>
-        <w:rPr>
-          <w:rFonts w:hint="eastAsia"/>
-        </w:rPr>
-        <w:t>？が乱舞する中、好奇心が勝った。</w:t>
-      </w:r>
-    </w:p>
-    <w:p/>
-    <w:p>
-      <w:r>
-        <w:rPr>
-          <w:rFonts w:hint="eastAsia"/>
-        </w:rPr>
-        <w:t>「うん、遊んでみる！」</w:t>
-      </w:r>
-    </w:p>
-    <w:p/>
-    <w:p>
-      <w:r>
-        <w:rPr>
-          <w:rFonts w:hint="eastAsia"/>
-        </w:rPr>
-        <w:t>キラキラとした目を見て男は目を細めて破顔する。</w:t>
-      </w:r>
-    </w:p>
-    <w:p/>
-    <w:p>
-      <w:r>
-        <w:rPr>
-          <w:rFonts w:hint="eastAsia"/>
-        </w:rPr>
-        <w:t>ここに来ると色々なものがあって楽しい。</w:t>
-      </w:r>
-    </w:p>
-    <w:p>
-      <w:r>
-        <w:t>eスポーツのゲームやスイッチ、プレステ4にVR、</w:t>
-      </w:r>
-      <w:proofErr w:type="spellStart"/>
-      <w:r>
-        <w:t>MetaQuest</w:t>
-      </w:r>
-      <w:proofErr w:type="spellEnd"/>
-      <w:r>
-        <w:t>もあったっけ。</w:t>
-      </w:r>
-    </w:p>
-    <w:p>
-      <w:r>
-        <w:t>ここが僕の部屋だったらなぁといつも思う。</w:t>
-      </w:r>
-    </w:p>
-    <w:p>
-      <w:r>
-        <w:rPr>
-          <w:rFonts w:hint="eastAsia"/>
-        </w:rPr>
-        <w:t>特に</w:t>
-      </w:r>
-      <w:r>
-        <w:t>VR系が好きだ、思いっきり走り回れるし。</w:t>
-      </w:r>
-    </w:p>
-    <w:p>
-      <w:r>
-        <w:rPr>
-          <w:rFonts w:hint="eastAsia"/>
-        </w:rPr>
-        <w:t>でも</w:t>
-      </w:r>
-      <w:r>
-        <w:t>VR酔いっていうのかな。</w:t>
-      </w:r>
-    </w:p>
-    <w:p>
-      <w:r>
-        <w:t>あれさえなければ最高なんだけど。</w:t>
-      </w:r>
-    </w:p>
-    <w:p/>
-    <w:p>
-      <w:r>
-        <w:rPr>
-          <w:rFonts w:hint="eastAsia"/>
-        </w:rPr>
-        <w:t>「じゃあ、こっちの部屋に来て」</w:t>
-      </w:r>
-    </w:p>
-    <w:p>
-      <w:r>
-        <w:rPr>
-          <w:rFonts w:hint="eastAsia"/>
-        </w:rPr>
-        <w:t>「うん」</w:t>
-      </w:r>
-    </w:p>
-    <w:p/>
-    <w:p/>
-    <w:p>
-      <w:r>
-        <w:rPr>
-          <w:rFonts w:hint="eastAsia"/>
-        </w:rPr>
-        <w:t>元居た廊下を進み、フリースペースをまたいだ先には、部屋が４つあって色んな会社が入っている。</w:t>
-      </w:r>
-    </w:p>
-    <w:p>
-      <w:r>
-        <w:rPr>
-          <w:rFonts w:hint="eastAsia"/>
-        </w:rPr>
-        <w:t>何度も講習会に参加してるから、よく知っている。</w:t>
-      </w:r>
-    </w:p>
-    <w:p/>
-    <w:p>
-      <w:r>
-        <w:t>1つ目は、東京に本社を構えるIT企業、OUTSIDE LAB（アウトサイトラボ）さん</w:t>
-      </w:r>
-    </w:p>
-    <w:p>
-      <w:r>
-        <w:t>2つ目は、SO-Bと書かれた部屋。</w:t>
-      </w:r>
-    </w:p>
-    <w:p>
-      <w:r>
-        <w:t>ここはいつもカーテンがかかっていて中が見れないようになっているんだ。</w:t>
-      </w:r>
-    </w:p>
-    <w:p>
-      <w:r>
-        <w:rPr>
-          <w:rFonts w:hint="eastAsia"/>
-        </w:rPr>
-        <w:t>何</w:t>
-      </w:r>
-      <w:r>
-        <w:t>の部屋なんだろう？</w:t>
-      </w:r>
-    </w:p>
-    <w:p>
-      <w:r>
-        <w:t>3つ目は、新潟市が本社の、</w:t>
-      </w:r>
-      <w:proofErr w:type="spellStart"/>
-      <w:r>
-        <w:t>ABCPalette</w:t>
-      </w:r>
-      <w:proofErr w:type="spellEnd"/>
-      <w:r>
-        <w:t>（ABCパレット）さん。印刷屋さんだって聞いてる。</w:t>
-      </w:r>
-    </w:p>
-    <w:p>
-      <w:r>
-        <w:rPr>
-          <w:rFonts w:hint="eastAsia"/>
-        </w:rPr>
-        <w:t>最後の</w:t>
-      </w:r>
-      <w:r>
-        <w:t>4つ目は、JM-DAWNを運営している丸互さん。ワイシャツを着た暇そうなおじいちゃん達が良く出入りしている。</w:t>
-      </w:r>
-    </w:p>
-    <w:p/>
-    <w:p>
-      <w:r>
-        <w:rPr>
-          <w:rFonts w:hint="eastAsia"/>
-        </w:rPr>
-        <w:t>そういえば、このお兄さんは丸互の人だったような気がする。</w:t>
-      </w:r>
-    </w:p>
-    <w:p/>
-    <w:p>
-      <w:r>
-        <w:rPr>
-          <w:rFonts w:hint="eastAsia"/>
-        </w:rPr>
-        <w:t>「こっちに来て」と促されたのは、いつも見えなくなっている左から２番目の部屋。</w:t>
-      </w:r>
-    </w:p>
-    <w:p/>
-    <w:p>
-      <w:r>
-        <w:t>SO-Bと書かれている。</w:t>
-      </w:r>
-    </w:p>
-    <w:p/>
-    <w:p>
-      <w:r>
-        <w:rPr>
-          <w:rFonts w:hint="eastAsia"/>
-        </w:rPr>
-        <w:t>今日も相変わらず中が見えない。</w:t>
-      </w:r>
-    </w:p>
-    <w:p/>
-    <w:p>
-      <w:r>
-        <w:rPr>
-          <w:rFonts w:hint="eastAsia"/>
-        </w:rPr>
-        <w:t>カードキーをかざすと、プシューっと空気が漏れるような音がして、扉が少し浮かび上がり音もなくスライドした。</w:t>
-      </w:r>
-    </w:p>
-    <w:p/>
-    <w:p>
-      <w:r>
-        <w:rPr>
-          <w:rFonts w:hint="eastAsia"/>
-        </w:rPr>
-        <w:t>「さ、入って」</w:t>
-      </w:r>
-    </w:p>
-    <w:p>
-      <w:r>
-        <w:rPr>
-          <w:rFonts w:hint="eastAsia"/>
-        </w:rPr>
-        <w:t>「わぁ、初めて入る」</w:t>
-      </w:r>
-    </w:p>
-    <w:p/>
-    <w:p>
-      <w:r>
-        <w:rPr>
-          <w:rFonts w:hint="eastAsia"/>
-        </w:rPr>
-        <w:t>前から気になっていた部屋で、気持ちがはやる。</w:t>
-      </w:r>
-    </w:p>
-    <w:p/>
-    <w:p>
-      <w:r>
-        <w:rPr>
-          <w:rFonts w:hint="eastAsia"/>
-        </w:rPr>
-        <w:t>「なんかドキドキする。」</w:t>
-      </w:r>
-    </w:p>
-    <w:p/>
-    <w:p>
-      <w:r>
-        <w:rPr>
-          <w:rFonts w:hint="eastAsia"/>
-        </w:rPr>
-        <w:t>部屋の中は薄暗い。ベットがあり、その上にヘッドマウントディスプレイが置いてあるのがかろうじて見える</w:t>
-      </w:r>
-    </w:p>
-    <w:p>
-      <w:r>
-        <w:rPr>
-          <w:rFonts w:hint="eastAsia"/>
-        </w:rPr>
-        <w:t>中は予想に反して質素だ。</w:t>
-      </w:r>
-    </w:p>
-    <w:p>
-      <w:r>
-        <w:rPr>
-          <w:rFonts w:hint="eastAsia"/>
-        </w:rPr>
-        <w:t>「なーんだ、おもしろいものがなんにも無いや」</w:t>
-      </w:r>
-    </w:p>
-    <w:p>
-      <w:r>
-        <w:rPr>
-          <w:rFonts w:hint="eastAsia"/>
-        </w:rPr>
-        <w:t>がっくりと肩を落としていると、背後から「わーー」という歓声が聞こえてきた。</w:t>
-      </w:r>
-    </w:p>
-    <w:p>
-      <w:r>
-        <w:rPr>
-          <w:rFonts w:hint="eastAsia"/>
-        </w:rPr>
-        <w:t>そろそろ、大人の部が始まったころかな？</w:t>
-      </w:r>
-    </w:p>
-    <w:p>
-      <w:r>
-        <w:rPr>
-          <w:rFonts w:hint="eastAsia"/>
-        </w:rPr>
-        <w:t>そう思って振り返った時、音もなく扉がスライドし、プシューと音を立てて、閉まった。</w:t>
-      </w:r>
-    </w:p>
-    <w:p/>
-    <w:p>
-      <w:r>
-        <w:rPr>
-          <w:rFonts w:hint="eastAsia"/>
-        </w:rPr>
-        <w:t>その瞬間、歓声は聞こえなくなり、コーというエアコンの低い唸り音と自分たちの動く音しか聞こえなくなった。</w:t>
-      </w:r>
-    </w:p>
-    <w:p/>
-    <w:p>
-      <w:r>
-        <w:rPr>
-          <w:rFonts w:hint="eastAsia"/>
-        </w:rPr>
-        <w:t>普段なら怖いけど、謎の部屋に入れたうれしさと、新しいゲームで遊べる楽しさで、すごくドキドキしている。</w:t>
-      </w:r>
-    </w:p>
-    <w:p/>
-    <w:p>
-      <w:r>
-        <w:rPr>
-          <w:rFonts w:hint="eastAsia"/>
-        </w:rPr>
-        <w:t>耳元でドッドッドッと音がして、周りに聞こえているんじゃないかと心配になる</w:t>
-      </w:r>
-    </w:p>
-    <w:p>
-      <w:r>
-        <w:rPr>
-          <w:rFonts w:hint="eastAsia"/>
-        </w:rPr>
-        <w:t>少し苦しくなって、息をしていなかった事に気が付いた。</w:t>
-      </w:r>
-    </w:p>
-    <w:p/>
-    <w:p>
-      <w:r>
-        <w:rPr>
-          <w:rFonts w:hint="eastAsia"/>
-        </w:rPr>
-        <w:t>鼻から息を吸うと、どこかで嗅いだような匂いがした。</w:t>
-      </w:r>
-    </w:p>
-    <w:p>
-      <w:r>
-        <w:rPr>
-          <w:rFonts w:hint="eastAsia"/>
-        </w:rPr>
-        <w:t>普段の生活では嗅ぐことのない匂い。</w:t>
-      </w:r>
-    </w:p>
-    <w:p>
-      <w:r>
-        <w:rPr>
-          <w:rFonts w:hint="eastAsia"/>
-        </w:rPr>
-        <w:t>でもどこかで嗅いだことのあるような。</w:t>
-      </w:r>
-    </w:p>
-    <w:p/>
-    <w:p>
-      <w:r>
-        <w:rPr>
-          <w:rFonts w:hint="eastAsia"/>
-        </w:rPr>
-        <w:t>そうだ。これは、パソコンのカバーを開けた時の匂いだ。</w:t>
-      </w:r>
-    </w:p>
-    <w:p>
-      <w:r>
-        <w:rPr>
-          <w:rFonts w:hint="eastAsia"/>
-        </w:rPr>
-        <w:t>新しく買ってもらったノートパソコンを開けた時にもこんな匂いがした。</w:t>
-      </w:r>
-    </w:p>
-    <w:p/>
-    <w:p>
-      <w:r>
-        <w:rPr>
-          <w:rFonts w:hint="eastAsia"/>
-        </w:rPr>
-        <w:t>僕はこの匂いが好きだ。</w:t>
-      </w:r>
-    </w:p>
-    <w:p/>
-    <w:p>
-      <w:r>
-        <w:rPr>
-          <w:rFonts w:hint="eastAsia"/>
-        </w:rPr>
-        <w:t>電子パーツの匂いというか、精密機器の匂いというか、言い表せないけど、テクノロジーの匂いだ。</w:t>
-      </w:r>
-    </w:p>
-    <w:p/>
-    <w:p>
-      <w:r>
-        <w:rPr>
-          <w:rFonts w:hint="eastAsia"/>
-        </w:rPr>
-        <w:t>「さぁ、ベットに横になっ、、、」と言いかけ、</w:t>
-      </w:r>
-    </w:p>
-    <w:p>
-      <w:r>
-        <w:t>“</w:t>
-      </w:r>
-      <w:r>
-        <w:rPr>
-          <w:rFonts w:hint="eastAsia"/>
-        </w:rPr>
-        <w:t>そうだった</w:t>
-      </w:r>
-      <w:r>
-        <w:t>”</w:t>
-      </w:r>
-      <w:r>
-        <w:rPr>
-          <w:rFonts w:hint="eastAsia"/>
-        </w:rPr>
-        <w:t xml:space="preserve"> という顔をして、何も言わず僕を抱えてベットに寝かせてくれた。</w:t>
-      </w:r>
-    </w:p>
-    <w:p/>
-    <w:p>
-      <w:r>
-        <w:rPr>
-          <w:rFonts w:hint="eastAsia"/>
-        </w:rPr>
-        <w:t>「じゃあこれを付けて」</w:t>
-      </w:r>
-    </w:p>
-    <w:p/>
-    <w:p>
-      <w:r>
-        <w:rPr>
-          <w:rFonts w:hint="eastAsia"/>
-        </w:rPr>
-        <w:t>ベットの上に置いてあったディスプレイを渡された。</w:t>
-      </w:r>
-    </w:p>
-    <w:p/>
-    <w:p>
-      <w:r>
-        <w:rPr>
-          <w:rFonts w:hint="eastAsia"/>
-        </w:rPr>
-        <w:t>「これは何？」</w:t>
-      </w:r>
-    </w:p>
-    <w:p/>
-    <w:p>
-      <w:r>
-        <w:rPr>
-          <w:rFonts w:hint="eastAsia"/>
-        </w:rPr>
-        <w:t>「発売されたばかりのやつだよ、昨日ポチって今朝アマゾンで届いたんだ。」</w:t>
-      </w:r>
-    </w:p>
-    <w:p>
-      <w:r>
-        <w:rPr>
-          <w:rFonts w:hint="eastAsia"/>
-        </w:rPr>
-        <w:t>「最近は何でもすぐに届いて便利な世の中になったよね」</w:t>
-      </w:r>
-    </w:p>
-    <w:p>
-      <w:r>
-        <w:rPr>
-          <w:rFonts w:hint="eastAsia"/>
-        </w:rPr>
-        <w:t>「僕が君くらいの年のころに</w:t>
-      </w:r>
-      <w:r>
-        <w:t>MSXっていうゲーム機があってね」</w:t>
-      </w:r>
-    </w:p>
-    <w:p>
-      <w:r>
-        <w:rPr>
-          <w:rFonts w:hint="eastAsia"/>
-        </w:rPr>
-        <w:t>「雑誌にフロッピーディスクが付いてきて、それで遊ぶんだ。」</w:t>
-      </w:r>
-    </w:p>
-    <w:p>
-      <w:r>
-        <w:rPr>
-          <w:rFonts w:hint="eastAsia"/>
-        </w:rPr>
-        <w:t>「それが楽しくて。あ。まものクエストってのがあってね、、、」</w:t>
-      </w:r>
-    </w:p>
-    <w:p>
-      <w:r>
-        <w:rPr>
-          <w:rFonts w:hint="eastAsia"/>
-        </w:rPr>
-        <w:t>：</w:t>
-      </w:r>
-    </w:p>
-    <w:p>
-      <w:r>
-        <w:rPr>
-          <w:rFonts w:hint="eastAsia"/>
-        </w:rPr>
-        <w:t>：</w:t>
-      </w:r>
-    </w:p>
-    <w:p>
-      <w:r>
-        <w:rPr>
-          <w:rFonts w:hint="eastAsia"/>
-        </w:rPr>
-        <w:t>そうだった、この人は一度話すと長いんだ。うんちくが好きというか、なんだかオタクっぽい。</w:t>
-      </w:r>
-    </w:p>
-    <w:p>
-      <w:r>
-        <w:rPr>
-          <w:rFonts w:hint="eastAsia"/>
-        </w:rPr>
-        <w:t>面白いのかつまらないのかよく分からない話を聞いていると、だんだん眠くなってきた。</w:t>
-      </w:r>
-    </w:p>
-    <w:p>
-      <w:r>
-        <w:rPr>
-          <w:rFonts w:hint="eastAsia"/>
-        </w:rPr>
-        <w:t>サッとディスプレイを装着されてスイッチが入る。</w:t>
-      </w:r>
-    </w:p>
-    <w:p/>
-    <w:p>
-      <w:r>
-        <w:rPr>
-          <w:rFonts w:hint="eastAsia"/>
-        </w:rPr>
-        <w:t>「そうそう、これ落ちてたよ」</w:t>
-      </w:r>
-    </w:p>
-    <w:p/>
-    <w:p>
-      <w:r>
-        <w:rPr>
-          <w:rFonts w:hint="eastAsia"/>
-        </w:rPr>
-        <w:t>渡されたのは、プログラムを保存したメモリカードだ。</w:t>
-      </w:r>
-    </w:p>
-    <w:p/>
-    <w:p>
-      <w:r>
-        <w:rPr>
-          <w:rFonts w:hint="eastAsia"/>
-        </w:rPr>
-        <w:t>手に持っていたはずなのに、いつの間に落ちたんだろう？</w:t>
-      </w:r>
-    </w:p>
-    <w:p/>
-    <w:p>
-      <w:r>
-        <w:rPr>
-          <w:rFonts w:hint="eastAsia"/>
-        </w:rPr>
-        <w:t>「しっかり持ってないとね」</w:t>
-      </w:r>
-    </w:p>
-    <w:p/>
-    <w:p>
-      <w:r>
-        <w:rPr>
-          <w:rFonts w:hint="eastAsia"/>
-        </w:rPr>
-        <w:t>ポンとメモリーカードを渡された。</w:t>
-      </w:r>
-    </w:p>
-    <w:p/>
-    <w:p>
-      <w:r>
-        <w:rPr>
-          <w:rFonts w:hint="eastAsia"/>
-        </w:rPr>
-        <w:t>女性のアナウンスが流れ、ゲーム起動がする。</w:t>
-      </w:r>
-    </w:p>
-    <w:p/>
-    <w:p>
-      <w:r>
-        <w:rPr>
-          <w:rFonts w:hint="eastAsia"/>
-        </w:rPr>
-        <w:t>ようこそナーブギアへ</w:t>
-      </w:r>
-    </w:p>
-    <w:p>
-      <w:r>
-        <w:t>CHaserGame2 起動します</w:t>
-      </w:r>
-    </w:p>
-    <w:p/>
-    <w:p>
-      <w:r>
-        <w:rPr>
-          <w:rFonts w:hint="eastAsia"/>
-        </w:rPr>
-        <w:t>暗闇からゆっくりとタイトルが現れる。</w:t>
-      </w:r>
-    </w:p>
-    <w:p/>
-    <w:p>
-      <w:r>
-        <w:t>CHaserGame2</w:t>
-      </w:r>
-    </w:p>
-    <w:p/>
-    <w:p>
-      <w:r>
-        <w:rPr>
-          <w:rFonts w:hint="eastAsia"/>
-        </w:rPr>
-        <w:t>タイトルが表示された後は、何かのデータが読み込まれているようなバーのエフェクトが見える。</w:t>
-      </w:r>
-    </w:p>
-    <w:p>
-      <w:r>
-        <w:rPr>
-          <w:rFonts w:hint="eastAsia"/>
-        </w:rPr>
-        <w:t>にしてもバーの進みが遅い。</w:t>
-      </w:r>
-    </w:p>
-    <w:p>
-      <w:r>
-        <w:t>98%、あと少し、、、99%</w:t>
-      </w:r>
-    </w:p>
-    <w:p>
-      <w:r>
-        <w:rPr>
-          <w:rFonts w:hint="eastAsia"/>
-        </w:rPr>
-        <w:t>もう少し！</w:t>
-      </w:r>
-    </w:p>
-    <w:p>
-      <w:r>
-        <w:rPr>
-          <w:rFonts w:hint="eastAsia"/>
-        </w:rPr>
-        <w:t>：</w:t>
-      </w:r>
-    </w:p>
-    <w:p>
-      <w:r>
-        <w:t>99%から動かない。。。なんで？</w:t>
-      </w:r>
-    </w:p>
-    <w:p>
-      <w:r>
-        <w:rPr>
-          <w:rFonts w:hint="eastAsia"/>
-        </w:rPr>
-        <w:t>それを眺めていたら、</w:t>
-      </w:r>
-      <w:r>
-        <w:rPr>
-          <w:rFonts w:hint="eastAsia"/>
-        </w:rPr>
-        <w:t>余計に</w:t>
-      </w:r>
-      <w:r>
-        <w:rPr>
-          <w:rFonts w:hint="eastAsia"/>
-        </w:rPr>
-        <w:t>眠くなってきた。</w:t>
-      </w:r>
-    </w:p>
-    <w:p/>
-    <w:p>
-      <w:r>
-        <w:t>100%</w:t>
-      </w:r>
-    </w:p>
-    <w:p/>
-    <w:p>
-      <w:r>
-        <w:t xml:space="preserve">Hello!! </w:t>
-      </w:r>
-      <w:proofErr w:type="spellStart"/>
-      <w:r>
-        <w:t>CHaser</w:t>
-      </w:r>
-      <w:proofErr w:type="spellEnd"/>
-      <w:r>
-        <w:t xml:space="preserve"> Game.</w:t>
-      </w:r>
-    </w:p>
-    <w:p>
-      <w:r>
-        <w:t>LINK START!!!</w:t>
-      </w:r>
-    </w:p>
-    <w:p/>
-    <w:p>
-      <w:r>
-        <w:rPr>
-          <w:rFonts w:hint="eastAsia"/>
-        </w:rPr>
-        <w:t>そのころにはすでに意識が遠のいていた。</w:t>
-      </w:r>
-    </w:p>
-    <w:p/>
-    <w:p>
-      <w:r>
-        <w:rPr>
-          <w:rFonts w:hint="eastAsia"/>
-        </w:rPr>
-        <w:t>：</w:t>
-      </w:r>
-    </w:p>
-    <w:p/>
-    <w:p>
-      <w:r>
-        <w:rPr>
-          <w:rFonts w:hint="eastAsia"/>
-        </w:rPr>
-        <w:t>う、うーん。ふああ、寝ちゃったのか。</w:t>
-      </w:r>
-    </w:p>
-    <w:p>
-      <w:r>
-        <w:rPr>
-          <w:rFonts w:hint="eastAsia"/>
-        </w:rPr>
-        <w:t>あ、あれ！？ここどこ！？</w:t>
-      </w:r>
-    </w:p>
-    <w:p>
-      <w:r>
-        <w:rPr>
-          <w:rFonts w:hint="eastAsia"/>
-        </w:rPr>
-        <w:t>暗くてよく見えない。</w:t>
-      </w:r>
-    </w:p>
-    <w:p>
-      <w:r>
-        <w:rPr>
-          <w:rFonts w:hint="eastAsia"/>
-        </w:rPr>
-        <w:t>確かベットで横になって。</w:t>
-      </w:r>
-    </w:p>
-    <w:p>
-      <w:r>
-        <w:rPr>
-          <w:rFonts w:hint="eastAsia"/>
-        </w:rPr>
-        <w:t>これまでの事を頭の中で思い出す。</w:t>
-      </w:r>
-    </w:p>
-    <w:p>
-      <w:r>
-        <w:rPr>
-          <w:rFonts w:hint="eastAsia"/>
-        </w:rPr>
-        <w:t>あれ？手に持っていたメモリーカードが無い！たしかプログラムをセーブして手に持っていたはずなのに！</w:t>
-      </w:r>
-    </w:p>
-    <w:p/>
-    <w:p>
-      <w:r>
-        <w:rPr>
-          <w:rFonts w:hint="eastAsia"/>
-        </w:rPr>
-        <w:t>ん？なんだ体が青白く光り出したぞ。</w:t>
-      </w:r>
-    </w:p>
-    <w:p/>
-    <w:p>
+    </w:p>
+    <w:p>
+      <w:r>
+        <w:rPr>
+          <w:rFonts w:hint="eastAsia"/>
+        </w:rPr>
+        <w:t>「なんだこの光！」</w:t>
+      </w:r>
+    </w:p>
+    <w:p/>
+    <w:p>
+      <w:pPr>
+        <w:rPr>
+          <w:rFonts w:hint="eastAsia"/>
+        </w:rPr>
+      </w:pPr>
+      <w:r>
+        <w:rPr>
+          <w:rFonts w:hint="eastAsia"/>
+        </w:rPr>
+        <w:t>やがて体全体が青白い光に包まれて、自分の周りが前より見えやすくなった。</w:t>
+      </w:r>
+    </w:p>
+    <w:p/>
+    <w:p>
+      <w:r>
+        <w:rPr>
+          <w:rFonts w:hint="eastAsia"/>
+        </w:rPr>
+        <w:t>そして、</w:t>
+      </w:r>
       <w:r>
         <w:rPr>
           <w:rFonts w:hint="eastAsia"/>
@@ -1349,15 +1848,69 @@
         <w:rPr>
           <w:rFonts w:hint="eastAsia"/>
         </w:rPr>
-        <w:t>振り返ると、壁？よく見ると左右には何もなく、四角いブロックだということが分かった。</w:t>
-      </w:r>
-    </w:p>
-    <w:p>
-      <w:r>
-        <w:rPr>
-          <w:rFonts w:hint="eastAsia"/>
-        </w:rPr>
-        <w:t>しかたなく壁にもたれかかる</w:t>
+        <w:t>振り返ると、壁？よく見ると左右には何もなく、四角い</w:t>
+      </w:r>
+      <w:r>
+        <w:rPr>
+          <w:rFonts w:hint="eastAsia"/>
+        </w:rPr>
+        <w:t>壁</w:t>
+      </w:r>
+      <w:r>
+        <w:rPr>
+          <w:rFonts w:hint="eastAsia"/>
+        </w:rPr>
+        <w:t>だということが分かった。</w:t>
+      </w:r>
+    </w:p>
+    <w:p/>
+    <w:p>
+      <w:r>
+        <w:rPr>
+          <w:rFonts w:hint="eastAsia"/>
+        </w:rPr>
+        <w:t>「いったい、なんなんだよぅ。。。」</w:t>
+      </w:r>
+    </w:p>
+    <w:p/>
+    <w:p>
+      <w:pPr>
+        <w:rPr>
+          <w:rFonts w:hint="eastAsia"/>
+        </w:rPr>
+      </w:pPr>
+      <w:r>
+        <w:rPr>
+          <w:rFonts w:hint="eastAsia"/>
+        </w:rPr>
+        <w:t>状況が呑み込めず焦りで</w:t>
+      </w:r>
+      <w:r>
+        <w:rPr>
+          <w:rFonts w:hint="eastAsia"/>
+        </w:rPr>
+        <w:t>鼓動が早くなっているせいか、体が火照り、額に汗がにじむのを感じる。</w:t>
+      </w:r>
+    </w:p>
+    <w:p>
+      <w:pPr>
+        <w:rPr>
+          <w:rFonts w:hint="eastAsia"/>
+        </w:rPr>
+      </w:pPr>
+    </w:p>
+    <w:p>
+      <w:r>
+        <w:rPr>
+          <w:rFonts w:hint="eastAsia"/>
+        </w:rPr>
+        <w:t>しかたなく壁にもたれ</w:t>
+      </w:r>
+      <w:r>
+        <w:rPr>
+          <w:rFonts w:hint="eastAsia"/>
+        </w:rPr>
+        <w:t>かかった</w:t>
       </w:r>
       <w:r>
         <w:rPr>
@@ -1367,19 +1920,44 @@
       </w:r>
     </w:p>
     <w:p>
-      <w:r>
-        <w:rPr>
-          <w:rFonts w:hint="eastAsia"/>
-        </w:rPr>
-        <w:t>火照った体に壁の冷たさが気持ちいい。</w:t>
-      </w:r>
-    </w:p>
-    <w:p>
-      <w:r>
-        <w:rPr>
-          <w:rFonts w:hint="eastAsia"/>
-        </w:rPr>
-        <w:t>壁はだんだんと自分の体温で温まってきて</w:t>
+      <w:pPr>
+        <w:rPr>
+          <w:rFonts w:hint="eastAsia"/>
+        </w:rPr>
+      </w:pPr>
+    </w:p>
+    <w:p>
+      <w:r>
+        <w:rPr>
+          <w:rFonts w:hint="eastAsia"/>
+        </w:rPr>
+        <w:t>火照った体に</w:t>
+      </w:r>
+      <w:r>
+        <w:rPr>
+          <w:rFonts w:hint="eastAsia"/>
+        </w:rPr>
+        <w:t>サラリとした</w:t>
+      </w:r>
+      <w:r>
+        <w:rPr>
+          <w:rFonts w:hint="eastAsia"/>
+        </w:rPr>
+        <w:t>壁の冷たさが気持ちいい。</w:t>
+      </w:r>
+    </w:p>
+    <w:p>
+      <w:r>
+        <w:rPr>
+          <w:rFonts w:hint="eastAsia"/>
+        </w:rPr>
+        <w:t>壁はだんだんと自分の体温で</w:t>
+      </w:r>
+      <w:r>
+        <w:rPr>
+          <w:rFonts w:hint="eastAsia"/>
+        </w:rPr>
+        <w:t>温まり</w:t>
       </w:r>
       <w:r>
         <w:rPr>
@@ -1399,13 +1977,13 @@
         <w:rPr>
           <w:rFonts w:hint="eastAsia"/>
         </w:rPr>
-        <w:t>安心し</w:t>
-      </w:r>
-      <w:r>
-        <w:rPr>
-          <w:rFonts w:hint="eastAsia"/>
-        </w:rPr>
-        <w:t>てきた</w:t>
+        <w:t>、だんだんと</w:t>
+      </w:r>
+      <w:r>
+        <w:rPr>
+          <w:rFonts w:hint="eastAsia"/>
+        </w:rPr>
+        <w:t>落ち着いてきた</w:t>
       </w:r>
       <w:r>
         <w:rPr>
@@ -1558,7 +2136,19 @@
         <w:rPr>
           <w:rFonts w:hint="eastAsia"/>
         </w:rPr>
-        <w:t>物が見えた。</w:t>
+        <w:t>物が</w:t>
+      </w:r>
+      <w:r>
+        <w:rPr>
+          <w:rFonts w:hint="eastAsia"/>
+        </w:rPr>
+        <w:t>空中に音もなく浮いている</w:t>
+      </w:r>
+      <w:r>
+        <w:rPr>
+          <w:rFonts w:hint="eastAsia"/>
+        </w:rPr>
+        <w:t>。</w:t>
       </w:r>
     </w:p>
     <w:p/>
@@ -1575,16 +2165,52 @@
         <w:rPr>
           <w:rFonts w:hint="eastAsia"/>
         </w:rPr>
-        <w:t>前に歩き、手に取ってみる。</w:t>
-      </w:r>
-    </w:p>
-    <w:p/>
-    <w:p>
-      <w:r>
-        <w:rPr>
-          <w:rFonts w:hint="eastAsia"/>
-        </w:rPr>
-        <w:t>あれ？僕、歩いてる？</w:t>
+        <w:t>前に</w:t>
+      </w:r>
+      <w:r>
+        <w:rPr>
+          <w:rFonts w:hint="eastAsia"/>
+        </w:rPr>
+        <w:t>進み</w:t>
+      </w:r>
+      <w:r>
+        <w:rPr>
+          <w:rFonts w:hint="eastAsia"/>
+        </w:rPr>
+        <w:t>、</w:t>
+      </w:r>
+      <w:r>
+        <w:rPr>
+          <w:rFonts w:hint="eastAsia"/>
+        </w:rPr>
+        <w:t>宝石に手を伸ばす</w:t>
+      </w:r>
+      <w:r>
+        <w:rPr>
+          <w:rFonts w:hint="eastAsia"/>
+        </w:rPr>
+        <w:t>。</w:t>
+      </w:r>
+    </w:p>
+    <w:p/>
+    <w:p>
+      <w:r>
+        <w:rPr>
+          <w:rFonts w:hint="eastAsia"/>
+        </w:rPr>
+        <w:t>あれ？</w:t>
+      </w:r>
+      <w:r>
+        <w:rPr>
+          <w:rFonts w:hint="eastAsia"/>
+        </w:rPr>
+        <w:t xml:space="preserve"> </w:t>
+      </w:r>
+      <w:r>
+        <w:rPr>
+          <w:rFonts w:hint="eastAsia"/>
+        </w:rPr>
+        <w:t>僕、歩いてる？</w:t>
       </w:r>
     </w:p>
     <w:p/>
@@ -1614,7 +2240,19 @@
         <w:rPr>
           <w:rFonts w:hint="eastAsia"/>
         </w:rPr>
-        <w:t>弾けた時にできた欠片同士がぶつかり合い</w:t>
+        <w:t>キラキラとした小さな</w:t>
+      </w:r>
+      <w:r>
+        <w:rPr>
+          <w:rFonts w:hint="eastAsia"/>
+        </w:rPr>
+        <w:t>破片</w:t>
+      </w:r>
+      <w:r>
+        <w:rPr>
+          <w:rFonts w:hint="eastAsia"/>
+        </w:rPr>
+        <w:t>同士がぶつかり合い</w:t>
       </w:r>
       <w:r>
         <w:rPr>
@@ -1626,19 +2264,43 @@
         <w:rPr>
           <w:rFonts w:hint="eastAsia"/>
         </w:rPr>
+        <w:t>こすれ合</w:t>
+      </w:r>
+      <w:r>
+        <w:rPr>
+          <w:rFonts w:hint="eastAsia"/>
+        </w:rPr>
+        <w:t>う音が</w:t>
+      </w:r>
+      <w:r>
+        <w:rPr>
+          <w:rFonts w:hint="eastAsia"/>
+        </w:rPr>
         <w:t>微</w:t>
       </w:r>
       <w:r>
         <w:rPr>
           <w:rFonts w:hint="eastAsia"/>
         </w:rPr>
-        <w:t>かにガラス同士がこすれ合う</w:t>
-      </w:r>
-      <w:r>
-        <w:rPr>
-          <w:rFonts w:hint="eastAsia"/>
-        </w:rPr>
-        <w:t>音と、細かい破片に</w:t>
+        <w:t>かに</w:t>
+      </w:r>
+      <w:r>
+        <w:rPr>
+          <w:rFonts w:hint="eastAsia"/>
+        </w:rPr>
+        <w:t>聞こえる。</w:t>
+      </w:r>
+      <w:r>
+        <w:rPr>
+          <w:rFonts w:hint="eastAsia"/>
+        </w:rPr>
+        <w:t>破片</w:t>
+      </w:r>
+      <w:r>
+        <w:rPr>
+          <w:rFonts w:hint="eastAsia"/>
+        </w:rPr>
+        <w:t>に</w:t>
       </w:r>
       <w:r>
         <w:rPr>
@@ -1677,7 +2339,40 @@
         <w:rPr>
           <w:rFonts w:hint="eastAsia"/>
         </w:rPr>
-        <w:t>その時、ゴウンという音と共に、微かな風が吹き、キラキラした細かいガラスのような破片が宙に舞い暗闇に消えていった。</w:t>
+        <w:t>きれい</w:t>
+      </w:r>
+      <w:r>
+        <w:rPr>
+          <w:rFonts w:hint="eastAsia"/>
+        </w:rPr>
+        <w:t>だ。</w:t>
+      </w:r>
+    </w:p>
+    <w:p/>
+    <w:p>
+      <w:r>
+        <w:rPr>
+          <w:rFonts w:hint="eastAsia"/>
+        </w:rPr>
+        <w:t>と思ったその瞬間、</w:t>
+      </w:r>
+      <w:r>
+        <w:rPr>
+          <w:rFonts w:hint="eastAsia"/>
+        </w:rPr>
+        <w:t>ゴウンという音と共に、微かな風が吹き、キラキラした</w:t>
+      </w:r>
+      <w:r>
+        <w:rPr>
+          <w:rFonts w:hint="eastAsia"/>
+        </w:rPr>
+        <w:t>細かい欠片</w:t>
+      </w:r>
+      <w:r>
+        <w:rPr>
+          <w:rFonts w:hint="eastAsia"/>
+        </w:rPr>
+        <w:t>が宙に舞い暗闇に消えていった。</w:t>
       </w:r>
     </w:p>
     <w:p/>
@@ -1695,28 +2390,21 @@
         <w:rPr>
           <w:rFonts w:hint="eastAsia"/>
         </w:rPr>
-        <w:t>その</w:t>
-      </w:r>
-      <w:r>
-        <w:rPr>
-          <w:rFonts w:hint="eastAsia"/>
-        </w:rPr>
-        <w:t>瞬間、</w:t>
-      </w:r>
-      <w:r>
-        <w:rPr>
-          <w:rFonts w:hint="eastAsia"/>
-        </w:rPr>
-        <w:t>ゴウンという地響きのような低い音と共に</w:t>
-      </w:r>
-      <w:r>
-        <w:rPr>
-          <w:rFonts w:hint="eastAsia"/>
-        </w:rPr>
-        <w:t>背後に何か大きなプレッシャーのようなものを感じた。</w:t>
-      </w:r>
-    </w:p>
-    <w:p/>
+        <w:t>同時に</w:t>
+      </w:r>
+      <w:r>
+        <w:rPr>
+          <w:rFonts w:hint="eastAsia"/>
+        </w:rPr>
+        <w:t>背後に何か大きなプレッシャーのようなものを感じ</w:t>
+      </w:r>
+      <w:r>
+        <w:rPr>
+          <w:rFonts w:hint="eastAsia"/>
+        </w:rPr>
+        <w:t>た。</w:t>
+      </w:r>
+    </w:p>
     <w:p>
       <w:r>
         <w:rPr>
@@ -1757,13 +2445,7 @@
         <w:t>パッとひらめきにも似た感覚が走る</w:t>
       </w:r>
     </w:p>
-    <w:p>
-      <w:pPr>
-        <w:rPr>
-          <w:rFonts w:hint="eastAsia"/>
-        </w:rPr>
-      </w:pPr>
-    </w:p>
+    <w:p/>
     <w:p>
       <w:r>
         <w:rPr>
@@ -1787,7 +2469,19 @@
         <w:rPr>
           <w:rFonts w:hint="eastAsia"/>
         </w:rPr>
-        <w:t>を取ったら背後に壁、周りしか見えないマップ、</w:t>
+        <w:t>を取ったら背後に壁、周りしか見えない</w:t>
+      </w:r>
+      <w:r>
+        <w:rPr>
+          <w:rFonts w:hint="eastAsia"/>
+        </w:rPr>
+        <w:t>風景</w:t>
+      </w:r>
+      <w:r>
+        <w:rPr>
+          <w:rFonts w:hint="eastAsia"/>
+        </w:rPr>
+        <w:t>、</w:t>
       </w:r>
     </w:p>
     <w:p>
@@ -1893,7 +2587,50 @@
         <w:t>一本道を抜けた先で</w:t>
       </w:r>
       <w:r>
-        <w:t>LookやSearchを何度か行ない、少し広い空間に出た事が分かった。</w:t>
+        <w:rPr>
+          <w:rFonts w:hint="eastAsia"/>
+        </w:rPr>
+        <w:t>LOOK</w:t>
+      </w:r>
+      <w:r>
+        <w:t>や</w:t>
+      </w:r>
+      <w:r>
+        <w:t>SEARCH</w:t>
+      </w:r>
+      <w:r>
+        <w:t>を何度か行ない、少し広い空間に出た事が分かった。</w:t>
+      </w:r>
+    </w:p>
+    <w:p/>
+    <w:p>
+      <w:r>
+        <w:rPr>
+          <w:rFonts w:hint="eastAsia"/>
+        </w:rPr>
+        <w:t>※LOOK</w:t>
+      </w:r>
+      <w:r>
+        <w:t>…</w:t>
+      </w:r>
+      <w:r>
+        <w:rPr>
+          <w:rFonts w:hint="eastAsia"/>
+        </w:rPr>
+        <w:t>見たい方向の3x3の6マスの状態を知ることができるコマンド</w:t>
+      </w:r>
+    </w:p>
+    <w:p>
+      <w:pPr>
+        <w:rPr>
+          <w:rFonts w:hint="eastAsia"/>
+        </w:rPr>
+      </w:pPr>
+      <w:r>
+        <w:rPr>
+          <w:rFonts w:hint="eastAsia"/>
+        </w:rPr>
+        <w:t>※SEARCH･･･見たい方向の直線9マスの状態を知ることができるコマンド</w:t>
       </w:r>
     </w:p>
     <w:p/>
@@ -1948,12 +2685,72 @@
         <w:t>けど、アイテムを取りに行ったら、自分の後ろに壁ができてしまい、戻れなくなる。</w:t>
       </w:r>
     </w:p>
-    <w:p>
-      <w:r>
-        <w:rPr>
-          <w:rFonts w:hint="eastAsia"/>
-        </w:rPr>
-        <w:t>そんな所に入って、前にブロックを置かれたらアウトだ。</w:t>
+    <w:p/>
+    <w:p>
+      <w:r>
+        <w:rPr>
+          <w:rFonts w:hint="eastAsia"/>
+        </w:rPr>
+        <w:t>※宝石を取ると、その背後に壁が出現する。</w:t>
+      </w:r>
+    </w:p>
+    <w:p>
+      <w:pPr>
+        <w:rPr>
+          <w:rFonts w:hint="eastAsia"/>
+        </w:rPr>
+      </w:pPr>
+      <w:r>
+        <w:rPr>
+          <w:rFonts w:hint="eastAsia"/>
+        </w:rPr>
+        <w:t>※一本道に宝石が並んでいる場合は、宝石を取るたびに背後に壁が現れて、戻れなくなる</w:t>
+      </w:r>
+    </w:p>
+    <w:p>
+      <w:pPr>
+        <w:rPr>
+          <w:rFonts w:hint="eastAsia"/>
+        </w:rPr>
+      </w:pPr>
+    </w:p>
+    <w:p>
+      <w:r>
+        <w:rPr>
+          <w:rFonts w:hint="eastAsia"/>
+        </w:rPr>
+        <w:t>そんな所に入って、前に</w:t>
+      </w:r>
+      <w:r>
+        <w:rPr>
+          <w:rFonts w:hint="eastAsia"/>
+        </w:rPr>
+        <w:t>壁</w:t>
+      </w:r>
+      <w:r>
+        <w:rPr>
+          <w:rFonts w:hint="eastAsia"/>
+        </w:rPr>
+        <w:t>を置かれたらアウトだ。</w:t>
+      </w:r>
+    </w:p>
+    <w:p>
+      <w:pPr>
+        <w:rPr>
+          <w:rFonts w:hint="eastAsia"/>
+        </w:rPr>
+      </w:pPr>
+      <w:r>
+        <w:rPr>
+          <w:rFonts w:hint="eastAsia"/>
+        </w:rPr>
+        <w:t>※</w:t>
+      </w:r>
+      <w:r>
+        <w:rPr>
+          <w:rFonts w:hint="eastAsia"/>
+        </w:rPr>
+        <w:t>四方を壁に囲まれると敗北する。</w:t>
       </w:r>
     </w:p>
     <w:p/>
@@ -2030,6 +2827,20 @@
     </w:p>
     <w:p/>
     <w:p>
+      <w:pPr>
+        <w:rPr>
+          <w:rFonts w:hint="eastAsia"/>
+        </w:rPr>
+      </w:pPr>
+      <w:r>
+        <w:rPr>
+          <w:rFonts w:hint="eastAsia"/>
+        </w:rPr>
+        <w:t>※HOTは敵。自身はCOOLという名前で区別される。</w:t>
+      </w:r>
+    </w:p>
+    <w:p/>
+    <w:p>
       <w:r>
         <w:rPr>
           <w:rFonts w:hint="eastAsia"/>
@@ -2065,8 +2876,29 @@
         <w:rPr>
           <w:rFonts w:hint="eastAsia"/>
         </w:rPr>
-        <w:t>もじゃもじゃの。。。えーと、そう、</w:t>
-      </w:r>
+        <w:t>、</w:t>
+      </w:r>
+      <w:r>
+        <w:rPr>
+          <w:rFonts w:hint="eastAsia"/>
+        </w:rPr>
+        <w:t>もじゃもじゃの。。。えーと、そう</w:t>
+      </w:r>
+      <w:r>
+        <w:rPr>
+          <w:rFonts w:hint="eastAsia"/>
+        </w:rPr>
+        <w:t>だ</w:t>
+      </w:r>
+      <w:r>
+        <w:rPr>
+          <w:rFonts w:hint="eastAsia"/>
+        </w:rPr>
+        <w:t>、</w:t>
+      </w:r>
+    </w:p>
+    <w:p/>
+    <w:p>
       <w:r>
         <w:rPr>
           <w:rFonts w:hint="eastAsia"/>
@@ -2075,6 +2907,13 @@
       </w:r>
     </w:p>
     <w:p>
+      <w:pPr>
+        <w:rPr>
+          <w:rFonts w:hint="eastAsia"/>
+        </w:rPr>
+      </w:pPr>
+    </w:p>
+    <w:p>
       <w:r>
         <w:rPr>
           <w:rFonts w:hint="eastAsia"/>
@@ -2094,15 +2933,19 @@
         <w:rPr>
           <w:rFonts w:hint="eastAsia"/>
         </w:rPr>
-        <w:t>タイミングを合わせてブロックをおけば。</w:t>
-      </w:r>
-    </w:p>
-    <w:p>
-      <w:r>
-        <w:rPr>
-          <w:rFonts w:hint="eastAsia"/>
-        </w:rPr>
-        <w:t>勝てる！</w:t>
+        <w:t>タイミングを合わせて</w:t>
+      </w:r>
+      <w:r>
+        <w:rPr>
+          <w:rFonts w:hint="eastAsia"/>
+        </w:rPr>
+        <w:t>壁を</w:t>
+      </w:r>
+      <w:r>
+        <w:rPr>
+          <w:rFonts w:hint="eastAsia"/>
+        </w:rPr>
+        <w:t>おけば勝てる！</w:t>
       </w:r>
     </w:p>
     <w:p/>
@@ -2132,15 +2975,43 @@
         <w:rPr>
           <w:rFonts w:hint="eastAsia"/>
         </w:rPr>
-        <w:t>アイテムを取ることで発生する、壁のゴウン、ゴウンという音と共に相手が近づいてくるのが分かる。</w:t>
-      </w:r>
-    </w:p>
-    <w:p>
-      <w:r>
-        <w:rPr>
-          <w:rFonts w:hint="eastAsia"/>
-        </w:rPr>
-        <w:t>まるで巨大なモンスターのような気がして、戦慄した。</w:t>
+        <w:t>アイテムを取ることで発生する、壁のゴウン、ゴウンという</w:t>
+      </w:r>
+      <w:r>
+        <w:rPr>
+          <w:rFonts w:hint="eastAsia"/>
+        </w:rPr>
+        <w:t>音がなり、</w:t>
+      </w:r>
+      <w:r>
+        <w:rPr>
+          <w:rFonts w:hint="eastAsia"/>
+        </w:rPr>
+        <w:t>相手が近づいてくるのが分かる。</w:t>
+      </w:r>
+      <w:r>
+        <w:rPr>
+          <w:rFonts w:hint="eastAsia"/>
+        </w:rPr>
+        <w:t>一瞬、</w:t>
+      </w:r>
+      <w:r>
+        <w:rPr>
+          <w:rFonts w:hint="eastAsia"/>
+        </w:rPr>
+        <w:t>巨大なモンスターのような</w:t>
+      </w:r>
+      <w:r>
+        <w:rPr>
+          <w:rFonts w:hint="eastAsia"/>
+        </w:rPr>
+        <w:t>イメージが浮かび</w:t>
+      </w:r>
+      <w:r>
+        <w:rPr>
+          <w:rFonts w:hint="eastAsia"/>
+        </w:rPr>
+        <w:t>、戦慄した。</w:t>
       </w:r>
     </w:p>
     <w:p/>
@@ -2204,11 +3075,25 @@
     </w:p>
     <w:p/>
     <w:p>
-      <w:r>
-        <w:rPr>
-          <w:rFonts w:hint="eastAsia"/>
-        </w:rPr>
-        <w:t>そう何度も頭のなかで繰り返した。いや、もしかしたら言葉を出していたかもしれない。</w:t>
+      <w:pPr>
+        <w:rPr>
+          <w:rFonts w:hint="eastAsia"/>
+        </w:rPr>
+      </w:pPr>
+      <w:r>
+        <w:rPr>
+          <w:rFonts w:hint="eastAsia"/>
+        </w:rPr>
+        <w:t>※自分のターンと相手のターンがあり、お互いのターンを繰り返しゲームが進む</w:t>
+      </w:r>
+    </w:p>
+    <w:p/>
+    <w:p>
+      <w:r>
+        <w:rPr>
+          <w:rFonts w:hint="eastAsia"/>
+        </w:rPr>
+        <w:t>何度も頭のなかで繰り返した。いや、もしかしたら言葉を出していたかもしれない。</w:t>
       </w:r>
     </w:p>
     <w:p>
@@ -2243,13 +3128,31 @@
         <w:rPr>
           <w:rFonts w:hint="eastAsia"/>
         </w:rPr>
-        <w:t>HOTが身にまとう</w:t>
-      </w:r>
-      <w:r>
-        <w:rPr>
-          <w:rFonts w:hint="eastAsia"/>
-        </w:rPr>
-        <w:t>赤い霧を揺らす。</w:t>
+        <w:t>HOT</w:t>
+      </w:r>
+      <w:r>
+        <w:rPr>
+          <w:rFonts w:hint="eastAsia"/>
+        </w:rPr>
+        <w:t>のまとう</w:t>
+      </w:r>
+      <w:r>
+        <w:rPr>
+          <w:rFonts w:hint="eastAsia"/>
+        </w:rPr>
+        <w:t>赤い霧を</w:t>
+      </w:r>
+      <w:r>
+        <w:rPr>
+          <w:rFonts w:hint="eastAsia"/>
+        </w:rPr>
+        <w:t>ゆらりと</w:t>
+      </w:r>
+      <w:r>
+        <w:rPr>
+          <w:rFonts w:hint="eastAsia"/>
+        </w:rPr>
+        <w:t>揺らす。</w:t>
       </w:r>
     </w:p>
     <w:p>
@@ -2359,6 +3262,54 @@
         <w:rPr>
           <w:rFonts w:hint="eastAsia"/>
         </w:rPr>
+        <w:t>壁の向こうで光があふれた。</w:t>
+      </w:r>
+    </w:p>
+    <w:p>
+      <w:r>
+        <w:rPr>
+          <w:rFonts w:hint="eastAsia"/>
+        </w:rPr>
+        <w:t>最大を迎えた光は小さくなり、再び闇に包まれた。</w:t>
+      </w:r>
+    </w:p>
+    <w:p/>
+    <w:p>
+      <w:r>
+        <w:rPr>
+          <w:rFonts w:hint="eastAsia"/>
+        </w:rPr>
+        <w:t>恐る恐る壁の向こうを覗き込んだ時、見慣れたケースが落ちていた。</w:t>
+      </w:r>
+    </w:p>
+    <w:p/>
+    <w:p>
+      <w:r>
+        <w:rPr>
+          <w:rFonts w:hint="eastAsia"/>
+        </w:rPr>
+        <w:t>「あれ？僕のケースだ」</w:t>
+      </w:r>
+    </w:p>
+    <w:p>
+      <w:pPr>
+        <w:rPr>
+          <w:rFonts w:hint="eastAsia"/>
+        </w:rPr>
+      </w:pPr>
+      <w:r>
+        <w:rPr>
+          <w:rFonts w:hint="eastAsia"/>
+        </w:rPr>
+        <w:t>「何でこんなところに？」</w:t>
+      </w:r>
+    </w:p>
+    <w:p/>
+    <w:p>
+      <w:r>
+        <w:rPr>
+          <w:rFonts w:hint="eastAsia"/>
+        </w:rPr>
         <w:t>そう思った瞬間、体が光に包まれ、まぶしさのあまり目をつぶった。</w:t>
       </w:r>
     </w:p>
@@ -2376,7 +3327,13 @@
         <w:rPr>
           <w:rFonts w:hint="eastAsia"/>
         </w:rPr>
-        <w:t>光が消え、元の殺風景な景色に戻る。</w:t>
+        <w:t>光が消え、</w:t>
+      </w:r>
+      <w:r>
+        <w:rPr>
+          <w:rFonts w:hint="eastAsia"/>
+        </w:rPr>
+        <w:t>暗闇に戻る。</w:t>
       </w:r>
     </w:p>
     <w:p/>
@@ -2391,15 +3348,30 @@
         <w:rPr>
           <w:rFonts w:hint="eastAsia"/>
         </w:rPr>
+        <w:t>、</w:t>
+      </w:r>
+      <w:r>
+        <w:rPr>
+          <w:rFonts w:hint="eastAsia"/>
+        </w:rPr>
         <w:t>光が消えた</w:t>
       </w:r>
       <w:r>
         <w:rPr>
           <w:rFonts w:hint="eastAsia"/>
         </w:rPr>
-        <w:t>場所を一点に見つめるローブを纏った男の姿があった。深いフードを被り、表情は伺えない。</w:t>
-      </w:r>
-    </w:p>
+        <w:t>場所を一点に見つめるローブを纏った男の姿があった。</w:t>
+      </w:r>
+    </w:p>
+    <w:p>
+      <w:r>
+        <w:rPr>
+          <w:rFonts w:hint="eastAsia"/>
+        </w:rPr>
+        <w:t>深いフードを被り、表情は伺えない。</w:t>
+      </w:r>
+    </w:p>
+    <w:p/>
     <w:p>
       <w:r>
         <w:rPr>
@@ -2408,7 +3380,14 @@
         <w:t>人差し指を動かし、メガネを上げる動作をしたが、メガネがない事に気がつき苦笑した。</w:t>
       </w:r>
     </w:p>
-    <w:p>
+    <w:p/>
+    <w:p>
+      <w:r>
+        <w:rPr>
+          <w:rFonts w:hint="eastAsia"/>
+        </w:rPr>
+        <w:t>空中に</w:t>
+      </w:r>
       <w:r>
         <w:rPr>
           <w:rFonts w:hint="eastAsia"/>
@@ -2559,7 +3538,19 @@
         <w:rPr>
           <w:rFonts w:hint="eastAsia"/>
         </w:rPr>
-        <w:t>少し間が空いて、指示を出した植木の方へ近づいてくる感じで聞こえる</w:t>
+        <w:t>少し間が空いて、指示を出した植木の方へ近づいてくる</w:t>
+      </w:r>
+      <w:r>
+        <w:rPr>
+          <w:rFonts w:hint="eastAsia"/>
+        </w:rPr>
+        <w:t>別の男の声が</w:t>
+      </w:r>
+      <w:r>
+        <w:rPr>
+          <w:rFonts w:hint="eastAsia"/>
+        </w:rPr>
+        <w:t>聞こえる</w:t>
       </w:r>
     </w:p>
     <w:p>
@@ -2606,6 +3597,22 @@
         <w:t>80％でも大丈夫か？」</w:t>
       </w:r>
     </w:p>
+    <w:p/>
+    <w:p>
+      <w:r>
+        <w:rPr>
+          <w:rFonts w:hint="eastAsia"/>
+        </w:rPr>
+        <w:t>植木の質問にローブの男は答える。</w:t>
+      </w:r>
+    </w:p>
+    <w:p>
+      <w:pPr>
+        <w:rPr>
+          <w:rFonts w:hint="eastAsia"/>
+        </w:rPr>
+      </w:pPr>
+    </w:p>
     <w:p>
       <w:r>
         <w:rPr>
@@ -2634,6 +3641,13 @@
       </w:r>
     </w:p>
     <w:p>
+      <w:pPr>
+        <w:rPr>
+          <w:rFonts w:hint="eastAsia"/>
+        </w:rPr>
+      </w:pPr>
+    </w:p>
+    <w:p>
       <w:r>
         <w:rPr>
           <w:rFonts w:hint="eastAsia"/>
@@ -2647,23 +3661,76 @@
         <w:rPr>
           <w:rFonts w:hint="eastAsia"/>
         </w:rPr>
-        <w:t>「まったく。。。」ため息に交じって吐き出した。</w:t>
-      </w:r>
-    </w:p>
-    <w:p>
-      <w:r>
-        <w:rPr>
-          <w:rFonts w:hint="eastAsia"/>
-        </w:rPr>
-        <w:t>「とりあえずお疲れさん。ま、お疲れさん？は、あるき君だけどね」</w:t>
-      </w:r>
-    </w:p>
-    <w:p>
-      <w:r>
-        <w:rPr>
-          <w:rFonts w:hint="eastAsia"/>
-        </w:rPr>
-        <w:t>「にしても、今回の</w:t>
+        <w:t>「まったく。。。」</w:t>
+      </w:r>
+      <w:r>
+        <w:rPr>
+          <w:rFonts w:hint="eastAsia"/>
+        </w:rPr>
+        <w:t>ため息まじりに</w:t>
+      </w:r>
+      <w:r>
+        <w:rPr>
+          <w:rFonts w:hint="eastAsia"/>
+        </w:rPr>
+        <w:t>吐き出した。</w:t>
+      </w:r>
+    </w:p>
+    <w:p>
+      <w:pPr>
+        <w:rPr>
+          <w:rFonts w:hint="eastAsia"/>
+        </w:rPr>
+      </w:pPr>
+    </w:p>
+    <w:p>
+      <w:r>
+        <w:rPr>
+          <w:rFonts w:hint="eastAsia"/>
+        </w:rPr>
+        <w:t>「とりあえずお疲れさん</w:t>
+      </w:r>
+      <w:r>
+        <w:rPr>
+          <w:rFonts w:hint="eastAsia"/>
+        </w:rPr>
+        <w:t>」</w:t>
+      </w:r>
+    </w:p>
+    <w:p>
+      <w:r>
+        <w:rPr>
+          <w:rFonts w:hint="eastAsia"/>
+        </w:rPr>
+        <w:t>「</w:t>
+      </w:r>
+      <w:r>
+        <w:rPr>
+          <w:rFonts w:hint="eastAsia"/>
+        </w:rPr>
+        <w:t>ま、お疲れさんは、あるき君だけどね」</w:t>
+      </w:r>
+    </w:p>
+    <w:p>
+      <w:pPr>
+        <w:rPr>
+          <w:rFonts w:hint="eastAsia"/>
+        </w:rPr>
+      </w:pPr>
+      <w:r>
+        <w:rPr>
+          <w:rFonts w:hint="eastAsia"/>
+        </w:rPr>
+        <w:t>「まさかリザレクションが必要になるとはねぇ」</w:t>
+      </w:r>
+    </w:p>
+    <w:p/>
+    <w:p>
+      <w:r>
+        <w:rPr>
+          <w:rFonts w:hint="eastAsia"/>
+        </w:rPr>
+        <w:t>「今回の</w:t>
       </w:r>
       <w:r>
         <w:rPr>
@@ -2675,25 +3742,100 @@
         <w:rPr>
           <w:rFonts w:hint="eastAsia"/>
         </w:rPr>
-        <w:t>、某アニメに出てくるあれでしょ？名前まんまじゃん。びっくり。まさか実在するなんてね…」</w:t>
-      </w:r>
-    </w:p>
-    <w:p>
-      <w:r>
-        <w:rPr>
-          <w:rFonts w:hint="eastAsia"/>
-        </w:rPr>
-        <w:t>「あとさ、これ、あの子が負けてたらどうなったの？」</w:t>
-      </w:r>
-    </w:p>
-    <w:p>
-      <w:r>
-        <w:rPr>
-          <w:rFonts w:hint="eastAsia"/>
-        </w:rPr>
-        <w:t>「・・・」ローブの男はニヤリとしたが答えない。</w:t>
-      </w:r>
-    </w:p>
+        <w:t>、某アニメに出てくるあれでしょ？名前まんまじゃん。びっくり。</w:t>
+      </w:r>
+      <w:r>
+        <w:rPr>
+          <w:rFonts w:hint="eastAsia"/>
+        </w:rPr>
+        <w:t>」</w:t>
+      </w:r>
+    </w:p>
+    <w:p>
+      <w:r>
+        <w:rPr>
+          <w:rFonts w:hint="eastAsia"/>
+        </w:rPr>
+        <w:t>「</w:t>
+      </w:r>
+      <w:r>
+        <w:rPr>
+          <w:rFonts w:hint="eastAsia"/>
+        </w:rPr>
+        <w:t>まさか実在するなんてね…</w:t>
+      </w:r>
+      <w:r>
+        <w:rPr>
+          <w:rFonts w:hint="eastAsia"/>
+        </w:rPr>
+        <w:t>それ大丈夫なの？</w:t>
+      </w:r>
+      <w:r>
+        <w:rPr>
+          <w:rFonts w:hint="eastAsia"/>
+        </w:rPr>
+        <w:t>」</w:t>
+      </w:r>
+    </w:p>
+    <w:p>
+      <w:pPr>
+        <w:rPr>
+          <w:rFonts w:hint="eastAsia"/>
+        </w:rPr>
+      </w:pPr>
+      <w:r>
+        <w:rPr>
+          <w:rFonts w:hint="eastAsia"/>
+        </w:rPr>
+        <w:t>「あー、大丈夫じゃないか。。。」</w:t>
+      </w:r>
+    </w:p>
+    <w:p>
+      <w:r>
+        <w:rPr>
+          <w:rFonts w:hint="eastAsia"/>
+        </w:rPr>
+        <w:t>「これ、あの子が負けてたらどうなったの？」</w:t>
+      </w:r>
+    </w:p>
+    <w:p>
+      <w:r>
+        <w:rPr>
+          <w:rFonts w:hint="eastAsia"/>
+        </w:rPr>
+        <w:t>植木が</w:t>
+      </w:r>
+      <w:r>
+        <w:rPr>
+          <w:rFonts w:hint="eastAsia"/>
+        </w:rPr>
+        <w:t>矢継ぎ早に質問する。</w:t>
+      </w:r>
+    </w:p>
+    <w:p>
+      <w:pPr>
+        <w:rPr>
+          <w:rFonts w:hint="eastAsia"/>
+        </w:rPr>
+      </w:pPr>
+    </w:p>
+    <w:p>
+      <w:r>
+        <w:rPr>
+          <w:rFonts w:hint="eastAsia"/>
+        </w:rPr>
+        <w:t>「・・・」</w:t>
+      </w:r>
+    </w:p>
+    <w:p>
+      <w:r>
+        <w:rPr>
+          <w:rFonts w:hint="eastAsia"/>
+        </w:rPr>
+        <w:t>ローブの男はニヤリとしたが答えない。</w:t>
+      </w:r>
+    </w:p>
+    <w:p/>
     <w:p>
       <w:r>
         <w:rPr>
@@ -2716,7 +3858,42 @@
         <w:rPr>
           <w:rFonts w:hint="eastAsia"/>
         </w:rPr>
-        <w:t>「あんたのとこの部長さん、坂田さんだっけ？ありゃ一体何者なんだい？こんな事までしてさ」</w:t>
+        <w:t>「あんたのとこの部長さん、坂田さんだっけ？ありゃ一体何者なんだい？」</w:t>
+      </w:r>
+    </w:p>
+    <w:p>
+      <w:r>
+        <w:rPr>
+          <w:rFonts w:hint="eastAsia"/>
+        </w:rPr>
+        <w:t>「あんなの持ち出して」</w:t>
+      </w:r>
+    </w:p>
+    <w:p>
+      <w:pPr>
+        <w:rPr>
+          <w:rFonts w:hint="eastAsia"/>
+        </w:rPr>
+      </w:pPr>
+      <w:r>
+        <w:rPr>
+          <w:rFonts w:hint="eastAsia"/>
+        </w:rPr>
+        <w:t>「年に一度の大人と子供が戦う楽しい</w:t>
+      </w:r>
+      <w:proofErr w:type="spellStart"/>
+      <w:r>
+        <w:rPr>
+          <w:rFonts w:hint="eastAsia"/>
+        </w:rPr>
+        <w:t>CHaser</w:t>
+      </w:r>
+      <w:proofErr w:type="spellEnd"/>
+      <w:r>
+        <w:rPr>
+          <w:rFonts w:hint="eastAsia"/>
+        </w:rPr>
+        <w:t>の大会だったんじゃないの？」</w:t>
       </w:r>
     </w:p>
     <w:p/>
@@ -2734,7 +3911,7 @@
         <w:rPr>
           <w:rFonts w:hint="eastAsia"/>
         </w:rPr>
-        <w:t>「植木さん、これから</w:t>
+        <w:t>「植木さん、</w:t>
       </w:r>
       <w:r>
         <w:rPr>
@@ -2761,12 +3938,33 @@
         <w:t>混んでますからね。ホームを歩くときは黄色い線の内側ですよ？」</w:t>
       </w:r>
     </w:p>
-    <w:p>
-      <w:r>
-        <w:rPr>
-          <w:rFonts w:hint="eastAsia"/>
-        </w:rPr>
-        <w:t>「はいはい。ま、早く戻ってきてね。戻れなくなるよー」</w:t>
+    <w:p/>
+    <w:p>
+      <w:r>
+        <w:rPr>
+          <w:rFonts w:hint="eastAsia"/>
+        </w:rPr>
+        <w:t>「はいはい。ま、早く戻ってきてね。</w:t>
+      </w:r>
+      <w:r>
+        <w:rPr>
+          <w:rFonts w:hint="eastAsia"/>
+        </w:rPr>
+        <w:t>」</w:t>
+      </w:r>
+    </w:p>
+    <w:p>
+      <w:r>
+        <w:rPr>
+          <w:rFonts w:hint="eastAsia"/>
+        </w:rPr>
+        <w:t>「</w:t>
+      </w:r>
+      <w:r>
+        <w:rPr>
+          <w:rFonts w:hint="eastAsia"/>
+        </w:rPr>
+        <w:t>戻れなくなるよー」</w:t>
       </w:r>
     </w:p>
     <w:p/>
@@ -2784,7 +3982,19 @@
         <w:rPr>
           <w:rFonts w:hint="eastAsia"/>
         </w:rPr>
-        <w:t>空間全体や壁、キラキラしたアイテムがボロボロと細かい6角形のテクスチャとなり崩れ始める。</w:t>
+        <w:t>空間全体や壁</w:t>
+      </w:r>
+      <w:r>
+        <w:rPr>
+          <w:rFonts w:hint="eastAsia"/>
+        </w:rPr>
+        <w:t>、宝石、ありとあらゆるものが</w:t>
+      </w:r>
+      <w:r>
+        <w:rPr>
+          <w:rFonts w:hint="eastAsia"/>
+        </w:rPr>
+        <w:t>ボロボロと細かい6角形のテクスチャとなり崩れ始める。</w:t>
       </w:r>
     </w:p>
     <w:p/>
@@ -2797,6 +4007,13 @@
       </w:r>
     </w:p>
     <w:p>
+      <w:pPr>
+        <w:rPr>
+          <w:rFonts w:hint="eastAsia"/>
+        </w:rPr>
+      </w:pPr>
+    </w:p>
+    <w:p>
       <w:r>
         <w:rPr>
           <w:rFonts w:hint="eastAsia"/>
@@ -2824,527 +4041,6 @@
           <w:rFonts w:hint="eastAsia"/>
         </w:rPr>
         <w:t>た。</w:t>
-      </w:r>
-    </w:p>
-    <w:p/>
-    <w:p>
-      <w:r>
-        <w:rPr>
-          <w:rFonts w:hint="eastAsia"/>
-        </w:rPr>
-        <w:t>あるきはハッと目が覚めた。</w:t>
-      </w:r>
-    </w:p>
-    <w:p/>
-    <w:p>
-      <w:r>
-        <w:rPr>
-          <w:rFonts w:hint="eastAsia"/>
-        </w:rPr>
-        <w:t>「知らない天井だ」</w:t>
-      </w:r>
-    </w:p>
-    <w:p/>
-    <w:p>
-      <w:r>
-        <w:rPr>
-          <w:rFonts w:hint="eastAsia"/>
-        </w:rPr>
-        <w:t>ふと、そんなことを思った。</w:t>
-      </w:r>
-    </w:p>
-    <w:p/>
-    <w:p>
-      <w:r>
-        <w:rPr>
-          <w:rFonts w:hint="eastAsia"/>
-        </w:rPr>
-        <w:t>頭が回らず、しばらくボーっとしていた時にふと気が付いた。</w:t>
-      </w:r>
-    </w:p>
-    <w:p>
-      <w:r>
-        <w:rPr>
-          <w:rFonts w:hint="eastAsia"/>
-        </w:rPr>
-        <w:t>あれ？僕、たしか、</w:t>
-      </w:r>
-      <w:proofErr w:type="spellStart"/>
-      <w:r>
-        <w:t>CHaserGame</w:t>
-      </w:r>
-      <w:proofErr w:type="spellEnd"/>
-      <w:r>
-        <w:t>で勝って。。。</w:t>
-      </w:r>
-    </w:p>
-    <w:p>
-      <w:r>
-        <w:rPr>
-          <w:rFonts w:hint="eastAsia"/>
-        </w:rPr>
-        <w:t>「はっ」と気が付き、膝を曲げようとしたが、力が入らず動かない。</w:t>
-      </w:r>
-    </w:p>
-    <w:p>
-      <w:r>
-        <w:rPr>
-          <w:rFonts w:hint="eastAsia"/>
-        </w:rPr>
-        <w:t>「やっぱり」ため息と一緒に吐き出した。</w:t>
-      </w:r>
-    </w:p>
-    <w:p/>
-    <w:p>
-      <w:r>
-        <w:rPr>
-          <w:rFonts w:hint="eastAsia"/>
-        </w:rPr>
-        <w:t>「あるき、あるき！」</w:t>
-      </w:r>
-    </w:p>
-    <w:p/>
-    <w:p>
-      <w:r>
-        <w:rPr>
-          <w:rFonts w:hint="eastAsia"/>
-        </w:rPr>
-        <w:t>近づいてくる方向に顔を向けると、心配そうなお母さんの顔があった。</w:t>
-      </w:r>
-    </w:p>
-    <w:p/>
-    <w:p>
-      <w:r>
-        <w:rPr>
-          <w:rFonts w:hint="eastAsia"/>
-        </w:rPr>
-        <w:t>「もう、ゲームで遊んでる間に眠るなんて。」</w:t>
-      </w:r>
-    </w:p>
-    <w:p>
-      <w:r>
-        <w:rPr>
-          <w:rFonts w:hint="eastAsia"/>
-        </w:rPr>
-        <w:t>「夜更かしのし過ぎ」</w:t>
-      </w:r>
-    </w:p>
-    <w:p>
-      <w:r>
-        <w:rPr>
-          <w:rFonts w:hint="eastAsia"/>
-        </w:rPr>
-        <w:t>パチっとデコピンを食らった</w:t>
-      </w:r>
-    </w:p>
-    <w:p/>
-    <w:p>
-      <w:r>
-        <w:rPr>
-          <w:rFonts w:hint="eastAsia"/>
-        </w:rPr>
-        <w:t>部屋には母と、ゲームを作った男の人がいて、</w:t>
-      </w:r>
-      <w:r>
-        <w:t>3人の笑い声が響く</w:t>
-      </w:r>
-    </w:p>
-    <w:p/>
-    <w:p>
-      <w:r>
-        <w:rPr>
-          <w:rFonts w:hint="eastAsia"/>
-        </w:rPr>
-        <w:t>お母さんの指は細くて、デコピンはまったく痛くはない。指がヒットした所をスリスリとさする。</w:t>
-      </w:r>
-    </w:p>
-    <w:p>
-      <w:r>
-        <w:rPr>
-          <w:rFonts w:hint="eastAsia"/>
-        </w:rPr>
-        <w:t>「ごめんなさい」</w:t>
-      </w:r>
-    </w:p>
-    <w:p>
-      <w:r>
-        <w:rPr>
-          <w:rFonts w:hint="eastAsia"/>
-        </w:rPr>
-        <w:t>「ほら帰るわよ」</w:t>
-      </w:r>
-    </w:p>
-    <w:p>
-      <w:r>
-        <w:rPr>
-          <w:rFonts w:hint="eastAsia"/>
-        </w:rPr>
-        <w:t>「車いすに移って」</w:t>
-      </w:r>
-    </w:p>
-    <w:p>
-      <w:r>
-        <w:rPr>
-          <w:rFonts w:hint="eastAsia"/>
-        </w:rPr>
-        <w:t>太ももの力を使って一本ずつ足を動かし、おしりをスライドさせて、なれた動作で、車いすに移動した。</w:t>
-      </w:r>
-    </w:p>
-    <w:p>
-      <w:r>
-        <w:rPr>
-          <w:rFonts w:hint="eastAsia"/>
-        </w:rPr>
-        <w:t>母に車いすを押されて、部屋を出て、会場の横を通り過ぎる。</w:t>
-      </w:r>
-    </w:p>
-    <w:p>
-      <w:r>
-        <w:rPr>
-          <w:rFonts w:hint="eastAsia"/>
-        </w:rPr>
-        <w:t>スタジオのガラス越しに色々な人がせわしなく片付けている様子が目に映る。</w:t>
-      </w:r>
-    </w:p>
-    <w:p>
-      <w:r>
-        <w:rPr>
-          <w:rFonts w:hint="eastAsia"/>
-        </w:rPr>
-        <w:t>みんな笑顔だ。</w:t>
-      </w:r>
-    </w:p>
-    <w:p>
-      <w:r>
-        <w:rPr>
-          <w:rFonts w:hint="eastAsia"/>
-        </w:rPr>
-        <w:t>寝ている間に、大会は終わってしまったようだ。</w:t>
-      </w:r>
-    </w:p>
-    <w:p>
-      <w:r>
-        <w:rPr>
-          <w:rFonts w:hint="eastAsia"/>
-        </w:rPr>
-        <w:t>「あーあ、閉会式見たかったな」</w:t>
-      </w:r>
-    </w:p>
-    <w:p>
-      <w:r>
-        <w:rPr>
-          <w:rFonts w:hint="eastAsia"/>
-        </w:rPr>
-        <w:t>「そうだ</w:t>
-      </w:r>
-      <w:r>
-        <w:rPr>
-          <w:rFonts w:hint="eastAsia"/>
-        </w:rPr>
-        <w:t>！</w:t>
-      </w:r>
-      <w:r>
-        <w:rPr>
-          <w:rFonts w:hint="eastAsia"/>
-        </w:rPr>
-        <w:t>エキシビジョンマッチ、どっち勝ったの？」</w:t>
-      </w:r>
-    </w:p>
-    <w:p>
-      <w:r>
-        <w:rPr>
-          <w:rFonts w:hint="eastAsia"/>
-        </w:rPr>
-        <w:t>後ろについていた男の方に顔を向けて聞いた</w:t>
-      </w:r>
-    </w:p>
-    <w:p>
-      <w:r>
-        <w:rPr>
-          <w:rFonts w:hint="eastAsia"/>
-        </w:rPr>
-        <w:t>「今回は残念ながら引き分け」</w:t>
-      </w:r>
-    </w:p>
-    <w:p>
-      <w:r>
-        <w:rPr>
-          <w:rFonts w:hint="eastAsia"/>
-        </w:rPr>
-        <w:t>「システムトラブルがあってね、しばらく停電しちゃったんだ」</w:t>
-      </w:r>
-    </w:p>
-    <w:p>
-      <w:r>
-        <w:rPr>
-          <w:rFonts w:hint="eastAsia"/>
-        </w:rPr>
-        <w:t>「みんなで頑張ったけどさすがに停電は復旧できなくてね、復旧したころには時間切れ」</w:t>
-      </w:r>
-    </w:p>
-    <w:p>
-      <w:r>
-        <w:rPr>
-          <w:rFonts w:hint="eastAsia"/>
-        </w:rPr>
-        <w:t>「ふーん、そうなんだ」</w:t>
-      </w:r>
-    </w:p>
-    <w:p>
-      <w:r>
-        <w:rPr>
-          <w:rFonts w:hint="eastAsia"/>
-        </w:rPr>
-        <w:t>つまらなそうな顔をして、エントランスの自動ドアを出る。</w:t>
-      </w:r>
-    </w:p>
-    <w:p>
-      <w:r>
-        <w:rPr>
-          <w:rFonts w:hint="eastAsia"/>
-        </w:rPr>
-        <w:t>「お母さん、僕ひとりでエレベータ乗るよ」</w:t>
-      </w:r>
-    </w:p>
-    <w:p>
-      <w:r>
-        <w:rPr>
-          <w:rFonts w:hint="eastAsia"/>
-        </w:rPr>
-        <w:t>「え？大丈夫？」</w:t>
-      </w:r>
-    </w:p>
-    <w:p>
-      <w:r>
-        <w:rPr>
-          <w:rFonts w:hint="eastAsia"/>
-        </w:rPr>
-        <w:t>「来年から中学生だからね、これくらいできなくちゃ」</w:t>
-      </w:r>
-    </w:p>
-    <w:p>
-      <w:r>
-        <w:rPr>
-          <w:rFonts w:hint="eastAsia"/>
-        </w:rPr>
-        <w:t>一瞬間があり、</w:t>
-      </w:r>
-    </w:p>
-    <w:p>
-      <w:r>
-        <w:rPr>
-          <w:rFonts w:hint="eastAsia"/>
-        </w:rPr>
-        <w:t>「それもそうね。使い方わかる？」</w:t>
-      </w:r>
-    </w:p>
-    <w:p>
-      <w:r>
-        <w:rPr>
-          <w:rFonts w:hint="eastAsia"/>
-        </w:rPr>
-        <w:t>「わかるよ！」</w:t>
-      </w:r>
-    </w:p>
-    <w:p>
-      <w:r>
-        <w:rPr>
-          <w:rFonts w:hint="eastAsia"/>
-        </w:rPr>
-        <w:t>「夕飯は直江津のベニスよ」</w:t>
-      </w:r>
-    </w:p>
-    <w:p>
-      <w:r>
-        <w:rPr>
-          <w:rFonts w:hint="eastAsia"/>
-        </w:rPr>
-        <w:t>「えー、大戸屋じゃないの？」</w:t>
-      </w:r>
-    </w:p>
-    <w:p>
-      <w:r>
-        <w:rPr>
-          <w:rFonts w:hint="eastAsia"/>
-        </w:rPr>
-        <w:t>「なんか、電気がつかなくて今日はお休みなんだって」</w:t>
-      </w:r>
-    </w:p>
-    <w:p>
-      <w:r>
-        <w:rPr>
-          <w:rFonts w:hint="eastAsia"/>
-        </w:rPr>
-        <w:t>えー、と</w:t>
-      </w:r>
-      <w:r>
-        <w:rPr>
-          <w:rFonts w:hint="eastAsia"/>
-        </w:rPr>
-        <w:t>口を3の字にとがらせて</w:t>
-      </w:r>
-      <w:r>
-        <w:rPr>
-          <w:rFonts w:hint="eastAsia"/>
-        </w:rPr>
-        <w:t>不満</w:t>
-      </w:r>
-      <w:r>
-        <w:rPr>
-          <w:rFonts w:hint="eastAsia"/>
-        </w:rPr>
-        <w:t>を漏らした</w:t>
-      </w:r>
-    </w:p>
-    <w:p>
-      <w:r>
-        <w:rPr>
-          <w:rFonts w:hint="eastAsia"/>
-        </w:rPr>
-        <w:t>「ベニスのハンバーグは</w:t>
-      </w:r>
-      <w:r>
-        <w:rPr>
-          <w:rFonts w:hint="eastAsia"/>
-        </w:rPr>
-        <w:t>絶品よ</w:t>
-      </w:r>
-      <w:r>
-        <w:rPr>
-          <w:rFonts w:hint="eastAsia"/>
-        </w:rPr>
-        <w:t>～」</w:t>
-      </w:r>
-    </w:p>
-    <w:p>
-      <w:r>
-        <w:rPr>
-          <w:rFonts w:hint="eastAsia"/>
-        </w:rPr>
-        <w:t>「え！ハンバーグ！やったー」</w:t>
-      </w:r>
-    </w:p>
-    <w:p/>
-    <w:p>
-      <w:r>
-        <w:rPr>
-          <w:rFonts w:hint="eastAsia"/>
-        </w:rPr>
-        <w:t>母から離れて、自らタイヤを回してエレベータに入</w:t>
-      </w:r>
-      <w:r>
-        <w:rPr>
-          <w:rFonts w:hint="eastAsia"/>
-        </w:rPr>
-        <w:t>り、くるん</w:t>
-      </w:r>
-      <w:r>
-        <w:rPr>
-          <w:rFonts w:hint="eastAsia"/>
-        </w:rPr>
-        <w:t>と回る</w:t>
-      </w:r>
-    </w:p>
-    <w:p>
-      <w:r>
-        <w:rPr>
-          <w:rFonts w:hint="eastAsia"/>
-        </w:rPr>
-        <w:t>男がエレベーターのスイッチを押して、扉が閉まり始める。</w:t>
-      </w:r>
-    </w:p>
-    <w:p>
-      <w:r>
-        <w:rPr>
-          <w:rFonts w:hint="eastAsia"/>
-        </w:rPr>
-        <w:t>お互い「ばいばい」と笑顔で手を振る中、扉がゴウンという音を立てて閉まる。</w:t>
-      </w:r>
-    </w:p>
-    <w:p>
-      <w:r>
-        <w:rPr>
-          <w:rFonts w:hint="eastAsia"/>
-        </w:rPr>
-        <w:t>男は人差し指で眼鏡を上げて、ニヤリと笑みを浮かべて踵を返した。</w:t>
-      </w:r>
-    </w:p>
-    <w:p/>
-    <w:p>
-      <w:r>
-        <w:rPr>
-          <w:rFonts w:hint="eastAsia"/>
-        </w:rPr>
-        <w:t>後片付けが終わったスタッフがぞろぞろと、自動ドアから出てくる。</w:t>
-      </w:r>
-    </w:p>
-    <w:p/>
-    <w:p>
-      <w:r>
-        <w:rPr>
-          <w:rFonts w:hint="eastAsia"/>
-        </w:rPr>
-        <w:t>「いやー、盛り上がりましたねー」</w:t>
-      </w:r>
-    </w:p>
-    <w:p>
-      <w:r>
-        <w:rPr>
-          <w:rFonts w:hint="eastAsia"/>
-        </w:rPr>
-        <w:t>「停電はびっくりしたけどね。</w:t>
-      </w:r>
-      <w:r>
-        <w:rPr>
-          <w:rFonts w:hint="eastAsia"/>
-        </w:rPr>
-        <w:t>」</w:t>
-      </w:r>
-    </w:p>
-    <w:p>
-      <w:r>
-        <w:rPr>
-          <w:rFonts w:hint="eastAsia"/>
-        </w:rPr>
-        <w:t>「</w:t>
-      </w:r>
-      <w:r>
-        <w:rPr>
-          <w:rFonts w:hint="eastAsia"/>
-        </w:rPr>
-        <w:t>ははは」</w:t>
-      </w:r>
-    </w:p>
-    <w:p>
-      <w:r>
-        <w:rPr>
-          <w:rFonts w:hint="eastAsia"/>
-        </w:rPr>
-        <w:t>「そいえば、打ち上げってどこでしたっけ？」</w:t>
-      </w:r>
-    </w:p>
-    <w:p>
-      <w:r>
-        <w:rPr>
-          <w:rFonts w:hint="eastAsia"/>
-        </w:rPr>
-        <w:t>「ここ」</w:t>
-      </w:r>
-    </w:p>
-    <w:p>
-      <w:r>
-        <w:rPr>
-          <w:rFonts w:hint="eastAsia"/>
-        </w:rPr>
-        <w:t>親指で指しながら答える</w:t>
-      </w:r>
-    </w:p>
-    <w:p>
-      <w:r>
-        <w:rPr>
-          <w:rFonts w:hint="eastAsia"/>
-        </w:rPr>
-        <w:t>「魚民」</w:t>
       </w:r>
     </w:p>
     <w:p>
@@ -3357,6 +4053,675 @@
       </w:r>
     </w:p>
     <w:p>
+      <w:r>
+        <w:rPr>
+          <w:rFonts w:hint="eastAsia"/>
+        </w:rPr>
+        <w:t>あるきはハッと目が覚めた。</w:t>
+      </w:r>
+    </w:p>
+    <w:p/>
+    <w:p>
+      <w:r>
+        <w:rPr>
+          <w:rFonts w:hint="eastAsia"/>
+        </w:rPr>
+        <w:t>「知らない天井だ」</w:t>
+      </w:r>
+    </w:p>
+    <w:p/>
+    <w:p>
+      <w:r>
+        <w:rPr>
+          <w:rFonts w:hint="eastAsia"/>
+        </w:rPr>
+        <w:t>ふと、そんなことを思った。</w:t>
+      </w:r>
+    </w:p>
+    <w:p/>
+    <w:p>
+      <w:r>
+        <w:rPr>
+          <w:rFonts w:hint="eastAsia"/>
+        </w:rPr>
+        <w:t>頭が回らず、しばらくボーっとしていた時にふと気が付いた。</w:t>
+      </w:r>
+    </w:p>
+    <w:p>
+      <w:r>
+        <w:rPr>
+          <w:rFonts w:hint="eastAsia"/>
+        </w:rPr>
+        <w:t>あれ？僕、たしか、</w:t>
+      </w:r>
+      <w:proofErr w:type="spellStart"/>
+      <w:r>
+        <w:t>CHaserGame</w:t>
+      </w:r>
+      <w:proofErr w:type="spellEnd"/>
+      <w:r>
+        <w:t>で勝って。。。</w:t>
+      </w:r>
+    </w:p>
+    <w:p>
+      <w:r>
+        <w:rPr>
+          <w:rFonts w:hint="eastAsia"/>
+        </w:rPr>
+        <w:t>「はっ」と気が付き、膝を曲げようとしたが、力が入らず動かない。</w:t>
+      </w:r>
+    </w:p>
+    <w:p>
+      <w:r>
+        <w:rPr>
+          <w:rFonts w:hint="eastAsia"/>
+        </w:rPr>
+        <w:t>「やっぱり」ため息と一緒に吐き出した。</w:t>
+      </w:r>
+    </w:p>
+    <w:p/>
+    <w:p>
+      <w:r>
+        <w:rPr>
+          <w:rFonts w:hint="eastAsia"/>
+        </w:rPr>
+        <w:t>「あるき、あるき！」</w:t>
+      </w:r>
+    </w:p>
+    <w:p/>
+    <w:p>
+      <w:r>
+        <w:rPr>
+          <w:rFonts w:hint="eastAsia"/>
+        </w:rPr>
+        <w:t>近づいてくる方向に顔を向けると、心配そうなお母さんの顔があった。</w:t>
+      </w:r>
+    </w:p>
+    <w:p/>
+    <w:p>
+      <w:r>
+        <w:rPr>
+          <w:rFonts w:hint="eastAsia"/>
+        </w:rPr>
+        <w:t>「もう、ゲームで遊んでる間に眠るなんて。」</w:t>
+      </w:r>
+    </w:p>
+    <w:p>
+      <w:r>
+        <w:rPr>
+          <w:rFonts w:hint="eastAsia"/>
+        </w:rPr>
+        <w:t>「夜更かしのし過ぎ」</w:t>
+      </w:r>
+    </w:p>
+    <w:p>
+      <w:r>
+        <w:rPr>
+          <w:rFonts w:hint="eastAsia"/>
+        </w:rPr>
+        <w:t>パチっとデコピンを食らった</w:t>
+      </w:r>
+    </w:p>
+    <w:p/>
+    <w:p>
+      <w:r>
+        <w:rPr>
+          <w:rFonts w:hint="eastAsia"/>
+        </w:rPr>
+        <w:t>部屋には母と、ゲームを作った</w:t>
+      </w:r>
+      <w:r>
+        <w:rPr>
+          <w:rFonts w:hint="eastAsia"/>
+        </w:rPr>
+        <w:t>眼鏡の</w:t>
+      </w:r>
+      <w:r>
+        <w:rPr>
+          <w:rFonts w:hint="eastAsia"/>
+        </w:rPr>
+        <w:t>男の人がいて、</w:t>
+      </w:r>
+      <w:r>
+        <w:t>3人の笑い声が響く</w:t>
+      </w:r>
+    </w:p>
+    <w:p/>
+    <w:p>
+      <w:r>
+        <w:rPr>
+          <w:rFonts w:hint="eastAsia"/>
+        </w:rPr>
+        <w:t>お母さんの指は細くて、</w:t>
+      </w:r>
+      <w:r>
+        <w:rPr>
+          <w:rFonts w:hint="eastAsia"/>
+        </w:rPr>
+        <w:t>音は派手だけど、</w:t>
+      </w:r>
+      <w:r>
+        <w:rPr>
+          <w:rFonts w:hint="eastAsia"/>
+        </w:rPr>
+        <w:t>まったく痛くはない。</w:t>
+      </w:r>
+    </w:p>
+    <w:p>
+      <w:r>
+        <w:rPr>
+          <w:rFonts w:hint="eastAsia"/>
+        </w:rPr>
+        <w:t>指がヒットした所をスリスリとさする。</w:t>
+      </w:r>
+    </w:p>
+    <w:p/>
+    <w:p>
+      <w:r>
+        <w:rPr>
+          <w:rFonts w:hint="eastAsia"/>
+        </w:rPr>
+        <w:t>「ごめんなさい」</w:t>
+      </w:r>
+    </w:p>
+    <w:p/>
+    <w:p>
+      <w:r>
+        <w:rPr>
+          <w:rFonts w:hint="eastAsia"/>
+        </w:rPr>
+        <w:t>「ほら帰るわよ」</w:t>
+      </w:r>
+    </w:p>
+    <w:p>
+      <w:r>
+        <w:rPr>
+          <w:rFonts w:hint="eastAsia"/>
+        </w:rPr>
+        <w:t>「車いすに移って」</w:t>
+      </w:r>
+    </w:p>
+    <w:p>
+      <w:r>
+        <w:rPr>
+          <w:rFonts w:hint="eastAsia"/>
+        </w:rPr>
+        <w:t>太ももの力を使って一本ずつ足を動かし、おしりをスライドさせて、なれた動作で、車いすに移動した。</w:t>
+      </w:r>
+    </w:p>
+    <w:p>
+      <w:r>
+        <w:rPr>
+          <w:rFonts w:hint="eastAsia"/>
+        </w:rPr>
+        <w:t>母に車いすを押されて、部屋を出</w:t>
+      </w:r>
+      <w:r>
+        <w:rPr>
+          <w:rFonts w:hint="eastAsia"/>
+        </w:rPr>
+        <w:t>る。</w:t>
+      </w:r>
+    </w:p>
+    <w:p>
+      <w:r>
+        <w:rPr>
+          <w:rFonts w:hint="eastAsia"/>
+        </w:rPr>
+        <w:t>会場の横を通り過ぎる</w:t>
+      </w:r>
+      <w:r>
+        <w:rPr>
+          <w:rFonts w:hint="eastAsia"/>
+        </w:rPr>
+        <w:t>時、</w:t>
+      </w:r>
+      <w:r>
+        <w:rPr>
+          <w:rFonts w:hint="eastAsia"/>
+        </w:rPr>
+        <w:t>スタジオのガラス越しに色々な人がせわしなく片付けている様子が目に映る。</w:t>
+      </w:r>
+    </w:p>
+    <w:p>
+      <w:r>
+        <w:rPr>
+          <w:rFonts w:hint="eastAsia"/>
+        </w:rPr>
+        <w:t>みんな笑顔だ。</w:t>
+      </w:r>
+    </w:p>
+    <w:p>
+      <w:r>
+        <w:rPr>
+          <w:rFonts w:hint="eastAsia"/>
+        </w:rPr>
+        <w:t>寝ている間に、大会は終わってしまったようだ。</w:t>
+      </w:r>
+    </w:p>
+    <w:p>
+      <w:r>
+        <w:rPr>
+          <w:rFonts w:hint="eastAsia"/>
+        </w:rPr>
+        <w:t>「あーあ、閉会式見たかったな」</w:t>
+      </w:r>
+    </w:p>
+    <w:p>
+      <w:r>
+        <w:rPr>
+          <w:rFonts w:hint="eastAsia"/>
+        </w:rPr>
+        <w:t>「そうだ</w:t>
+      </w:r>
+      <w:r>
+        <w:rPr>
+          <w:rFonts w:hint="eastAsia"/>
+        </w:rPr>
+        <w:t>！</w:t>
+      </w:r>
+      <w:r>
+        <w:rPr>
+          <w:rFonts w:hint="eastAsia"/>
+        </w:rPr>
+        <w:t>エキシビジョンマッチ、どっち勝ったの？」</w:t>
+      </w:r>
+    </w:p>
+    <w:p>
+      <w:r>
+        <w:rPr>
+          <w:rFonts w:hint="eastAsia"/>
+        </w:rPr>
+        <w:t>後ろについていた男の方に顔を向けて聞いた</w:t>
+      </w:r>
+    </w:p>
+    <w:p>
+      <w:r>
+        <w:rPr>
+          <w:rFonts w:hint="eastAsia"/>
+        </w:rPr>
+        <w:t>「今回は残念ながら引き分け」</w:t>
+      </w:r>
+    </w:p>
+    <w:p>
+      <w:r>
+        <w:rPr>
+          <w:rFonts w:hint="eastAsia"/>
+        </w:rPr>
+        <w:t>「システムトラブルがあってね、しばらく停電しちゃったんだ」</w:t>
+      </w:r>
+    </w:p>
+    <w:p>
+      <w:r>
+        <w:rPr>
+          <w:rFonts w:hint="eastAsia"/>
+        </w:rPr>
+        <w:t>「みんなで頑張ったけどさすがに停電は復旧できなくてね、復旧したころには時間切れ」</w:t>
+      </w:r>
+    </w:p>
+    <w:p>
+      <w:r>
+        <w:rPr>
+          <w:rFonts w:hint="eastAsia"/>
+        </w:rPr>
+        <w:t>「ふーん、そうなんだ」</w:t>
+      </w:r>
+    </w:p>
+    <w:p>
+      <w:r>
+        <w:rPr>
+          <w:rFonts w:hint="eastAsia"/>
+        </w:rPr>
+        <w:t>つまらなそうな顔をして、エントランスの自動ドアを</w:t>
+      </w:r>
+      <w:r>
+        <w:rPr>
+          <w:rFonts w:hint="eastAsia"/>
+        </w:rPr>
+        <w:t>抜ける</w:t>
+      </w:r>
+      <w:r>
+        <w:rPr>
+          <w:rFonts w:hint="eastAsia"/>
+        </w:rPr>
+        <w:t>。</w:t>
+      </w:r>
+    </w:p>
+    <w:p>
+      <w:r>
+        <w:rPr>
+          <w:rFonts w:hint="eastAsia"/>
+        </w:rPr>
+        <w:t>車いすを押す母の方に体をよじり</w:t>
+      </w:r>
+    </w:p>
+    <w:p>
+      <w:r>
+        <w:rPr>
+          <w:rFonts w:hint="eastAsia"/>
+        </w:rPr>
+        <w:t>「お母さん、僕ひとりでエレベータ乗るよ」</w:t>
+      </w:r>
+    </w:p>
+    <w:p>
+      <w:r>
+        <w:rPr>
+          <w:rFonts w:hint="eastAsia"/>
+        </w:rPr>
+        <w:t>「え？大丈夫？」</w:t>
+      </w:r>
+    </w:p>
+    <w:p>
+      <w:r>
+        <w:rPr>
+          <w:rFonts w:hint="eastAsia"/>
+        </w:rPr>
+        <w:t>「来年から中学生だからね、これくらいできなくちゃ」</w:t>
+      </w:r>
+    </w:p>
+    <w:p>
+      <w:r>
+        <w:rPr>
+          <w:rFonts w:hint="eastAsia"/>
+        </w:rPr>
+        <w:t>一瞬</w:t>
+      </w:r>
+      <w:r>
+        <w:rPr>
+          <w:rFonts w:hint="eastAsia"/>
+        </w:rPr>
+        <w:t>、</w:t>
+      </w:r>
+      <w:r>
+        <w:rPr>
+          <w:rFonts w:hint="eastAsia"/>
+        </w:rPr>
+        <w:t>間があり、</w:t>
+      </w:r>
+    </w:p>
+    <w:p>
+      <w:r>
+        <w:rPr>
+          <w:rFonts w:hint="eastAsia"/>
+        </w:rPr>
+        <w:t>「それもそうね。使い方わかる？」</w:t>
+      </w:r>
+    </w:p>
+    <w:p>
+      <w:r>
+        <w:rPr>
+          <w:rFonts w:hint="eastAsia"/>
+        </w:rPr>
+        <w:t>「わかるよ！」</w:t>
+      </w:r>
+    </w:p>
+    <w:p>
+      <w:r>
+        <w:rPr>
+          <w:rFonts w:hint="eastAsia"/>
+        </w:rPr>
+        <w:t>「夕飯は直江津のベニスよ」</w:t>
+      </w:r>
+    </w:p>
+    <w:p>
+      <w:r>
+        <w:rPr>
+          <w:rFonts w:hint="eastAsia"/>
+        </w:rPr>
+        <w:t>「えー、大戸屋じゃないの？」</w:t>
+      </w:r>
+    </w:p>
+    <w:p>
+      <w:r>
+        <w:rPr>
+          <w:rFonts w:hint="eastAsia"/>
+        </w:rPr>
+        <w:t>「なんか、電気がつかなくて今日はお休みなんだって」</w:t>
+      </w:r>
+    </w:p>
+    <w:p>
+      <w:r>
+        <w:rPr>
+          <w:rFonts w:hint="eastAsia"/>
+        </w:rPr>
+        <w:t>えー、と</w:t>
+      </w:r>
+      <w:r>
+        <w:rPr>
+          <w:rFonts w:hint="eastAsia"/>
+        </w:rPr>
+        <w:t>口を3の字にとがらせて</w:t>
+      </w:r>
+      <w:r>
+        <w:rPr>
+          <w:rFonts w:hint="eastAsia"/>
+        </w:rPr>
+        <w:t>不満</w:t>
+      </w:r>
+      <w:r>
+        <w:rPr>
+          <w:rFonts w:hint="eastAsia"/>
+        </w:rPr>
+        <w:t>を漏らした</w:t>
+      </w:r>
+    </w:p>
+    <w:p>
+      <w:r>
+        <w:rPr>
+          <w:rFonts w:hint="eastAsia"/>
+        </w:rPr>
+        <w:t>「ベニスのハンバーグは</w:t>
+      </w:r>
+      <w:r>
+        <w:rPr>
+          <w:rFonts w:hint="eastAsia"/>
+        </w:rPr>
+        <w:t>絶品よ</w:t>
+      </w:r>
+      <w:r>
+        <w:rPr>
+          <w:rFonts w:hint="eastAsia"/>
+        </w:rPr>
+        <w:t>～」</w:t>
+      </w:r>
+    </w:p>
+    <w:p>
+      <w:r>
+        <w:rPr>
+          <w:rFonts w:hint="eastAsia"/>
+        </w:rPr>
+        <w:t>「え！ハンバーグ！やったー」</w:t>
+      </w:r>
+    </w:p>
+    <w:p/>
+    <w:p>
+      <w:r>
+        <w:rPr>
+          <w:rFonts w:hint="eastAsia"/>
+        </w:rPr>
+        <w:t>母から離れて、自らタイヤを回してエレベータに入</w:t>
+      </w:r>
+      <w:r>
+        <w:rPr>
+          <w:rFonts w:hint="eastAsia"/>
+        </w:rPr>
+        <w:t>り、くるん</w:t>
+      </w:r>
+      <w:r>
+        <w:rPr>
+          <w:rFonts w:hint="eastAsia"/>
+        </w:rPr>
+        <w:t>と回る</w:t>
+      </w:r>
+      <w:r>
+        <w:rPr>
+          <w:rFonts w:hint="eastAsia"/>
+        </w:rPr>
+        <w:t>。</w:t>
+      </w:r>
+    </w:p>
+    <w:p>
+      <w:r>
+        <w:rPr>
+          <w:rFonts w:hint="eastAsia"/>
+        </w:rPr>
+        <w:t>男がエレベータのスイッチ</w:t>
+      </w:r>
+      <w:r>
+        <w:rPr>
+          <w:rFonts w:hint="eastAsia"/>
+        </w:rPr>
+        <w:t>押してしばらくすると</w:t>
+      </w:r>
+      <w:r>
+        <w:rPr>
+          <w:rFonts w:hint="eastAsia"/>
+        </w:rPr>
+        <w:t>、扉が閉まり始める。</w:t>
+      </w:r>
+    </w:p>
+    <w:p>
+      <w:r>
+        <w:rPr>
+          <w:rFonts w:hint="eastAsia"/>
+        </w:rPr>
+        <w:t>お互い「ばいばい」と笑顔で手を振る中、扉がゴウンという音を立てて閉まる。</w:t>
+      </w:r>
+    </w:p>
+    <w:p>
+      <w:r>
+        <w:rPr>
+          <w:rFonts w:hint="eastAsia"/>
+        </w:rPr>
+        <w:t>男は人差し指で眼鏡を上げて、ニヤリと笑みを浮かべて踵を返した。</w:t>
+      </w:r>
+    </w:p>
+    <w:p/>
+    <w:p>
+      <w:r>
+        <w:rPr>
+          <w:rFonts w:hint="eastAsia"/>
+        </w:rPr>
+        <w:t>後片付けが終わったスタッフがぞろぞろと、</w:t>
+      </w:r>
+      <w:r>
+        <w:rPr>
+          <w:rFonts w:hint="eastAsia"/>
+        </w:rPr>
+        <w:t>エントランスの</w:t>
+      </w:r>
+      <w:r>
+        <w:rPr>
+          <w:rFonts w:hint="eastAsia"/>
+        </w:rPr>
+        <w:t>自動ドアから</w:t>
+      </w:r>
+      <w:r>
+        <w:rPr>
+          <w:rFonts w:hint="eastAsia"/>
+        </w:rPr>
+        <w:t>外に</w:t>
+      </w:r>
+      <w:r>
+        <w:rPr>
+          <w:rFonts w:hint="eastAsia"/>
+        </w:rPr>
+        <w:t>出てくる。</w:t>
+      </w:r>
+    </w:p>
+    <w:p/>
+    <w:p>
+      <w:r>
+        <w:rPr>
+          <w:rFonts w:hint="eastAsia"/>
+        </w:rPr>
+        <w:t>「いやー、盛り上がりましたねー」</w:t>
+      </w:r>
+    </w:p>
+    <w:p>
+      <w:r>
+        <w:rPr>
+          <w:rFonts w:hint="eastAsia"/>
+        </w:rPr>
+        <w:t>「停電はびっくりしたけどね。</w:t>
+      </w:r>
+      <w:r>
+        <w:rPr>
+          <w:rFonts w:hint="eastAsia"/>
+        </w:rPr>
+        <w:t>」</w:t>
+      </w:r>
+    </w:p>
+    <w:p>
+      <w:r>
+        <w:rPr>
+          <w:rFonts w:hint="eastAsia"/>
+        </w:rPr>
+        <w:t>「</w:t>
+      </w:r>
+      <w:r>
+        <w:rPr>
+          <w:rFonts w:hint="eastAsia"/>
+        </w:rPr>
+        <w:t>ははは」</w:t>
+      </w:r>
+    </w:p>
+    <w:p>
+      <w:r>
+        <w:rPr>
+          <w:rFonts w:hint="eastAsia"/>
+        </w:rPr>
+        <w:t>「そいえば、</w:t>
+      </w:r>
+      <w:r>
+        <w:rPr>
+          <w:rFonts w:hint="eastAsia"/>
+        </w:rPr>
+        <w:t>植木さん、</w:t>
+      </w:r>
+      <w:r>
+        <w:rPr>
+          <w:rFonts w:hint="eastAsia"/>
+        </w:rPr>
+        <w:t>打ち上げってどこでしたっけ？」</w:t>
+      </w:r>
+    </w:p>
+    <w:p>
+      <w:r>
+        <w:rPr>
+          <w:rFonts w:hint="eastAsia"/>
+        </w:rPr>
+        <w:t>先頭に立つ植木が振り向き、背後にある魚料理が書かれたメニュー表を、とても</w:t>
+      </w:r>
+      <w:r>
+        <w:rPr>
+          <w:rFonts w:hint="eastAsia"/>
+        </w:rPr>
+        <w:t>自信満々に</w:t>
+      </w:r>
+      <w:r>
+        <w:rPr>
+          <w:rFonts w:hint="eastAsia"/>
+        </w:rPr>
+        <w:t>親指で指しながら答える</w:t>
+      </w:r>
+    </w:p>
+    <w:p/>
+    <w:p>
+      <w:r>
+        <w:rPr>
+          <w:rFonts w:hint="eastAsia"/>
+        </w:rPr>
+        <w:t>「魚民」</w:t>
+      </w:r>
+    </w:p>
+    <w:p>
+      <w:pPr>
+        <w:widowControl/>
+        <w:jc w:val="left"/>
+      </w:pPr>
+    </w:p>
+    <w:p>
       <w:pPr>
         <w:jc w:val="center"/>
       </w:pPr>
@@ -3391,13 +4756,7 @@
         <w:t>の修正を始めた。</w:t>
       </w:r>
     </w:p>
-    <w:p>
-      <w:pPr>
-        <w:rPr>
-          <w:rFonts w:hint="eastAsia"/>
-        </w:rPr>
-      </w:pPr>
-    </w:p>
+    <w:p/>
     <w:p>
       <w:r>
         <w:rPr>
@@ -3423,13 +4782,7 @@
         <w:t>どうも寝付けない。</w:t>
       </w:r>
     </w:p>
-    <w:p>
-      <w:pPr>
-        <w:rPr>
-          <w:rFonts w:hint="eastAsia"/>
-        </w:rPr>
-      </w:pPr>
-    </w:p>
+    <w:p/>
     <w:p>
       <w:r>
         <w:rPr>
@@ -3438,13 +4791,7 @@
         <w:t>「えっと、どこ直すんだっけ」</w:t>
       </w:r>
     </w:p>
-    <w:p>
-      <w:pPr>
-        <w:rPr>
-          <w:rFonts w:hint="eastAsia"/>
-        </w:rPr>
-      </w:pPr>
-    </w:p>
+    <w:p/>
     <w:p>
       <w:r>
         <w:rPr>
@@ -3453,13 +4800,7 @@
         <w:t>記憶をたどり、修正したかった所に書いたコメントを思い出す。</w:t>
       </w:r>
     </w:p>
-    <w:p>
-      <w:pPr>
-        <w:rPr>
-          <w:rFonts w:hint="eastAsia"/>
-        </w:rPr>
-      </w:pPr>
-    </w:p>
+    <w:p/>
     <w:p>
       <w:r>
         <w:rPr>
@@ -3554,40 +4895,38 @@
     </w:p>
     <w:p/>
     <w:p>
-      <w:pPr>
-        <w:rPr>
-          <w:rFonts w:hint="eastAsia"/>
-        </w:rPr>
-      </w:pPr>
-      <w:r>
-        <w:rPr>
-          <w:rFonts w:hint="eastAsia"/>
-        </w:rPr>
-        <w:t>家中に少年の声が響きわたる。</w:t>
+      <w:r>
+        <w:rPr>
+          <w:rFonts w:hint="eastAsia"/>
+        </w:rPr>
+        <w:t>家族が寝静まった</w:t>
+      </w:r>
+      <w:r>
+        <w:rPr>
+          <w:rFonts w:hint="eastAsia"/>
+        </w:rPr>
+        <w:t>家中に少年の声が響</w:t>
+      </w:r>
+      <w:r>
+        <w:rPr>
+          <w:rFonts w:hint="eastAsia"/>
+        </w:rPr>
+        <w:t>き渡った。</w:t>
       </w:r>
     </w:p>
     <w:p/>
     <w:p>
       <w:pPr>
         <w:jc w:val="center"/>
-        <w:rPr>
-          <w:rFonts w:hint="eastAsia"/>
-        </w:rPr>
       </w:pPr>
       <w:r>
         <w:rPr>
           <w:rFonts w:hint="eastAsia"/>
         </w:rPr>
-        <w:t>つづく？</w:t>
-      </w:r>
-    </w:p>
-    <w:p>
-      <w:pPr>
-        <w:rPr>
-          <w:rFonts w:hint="eastAsia"/>
-        </w:rPr>
-      </w:pPr>
-    </w:p>
+        <w:t>つづく</w:t>
+      </w:r>
+    </w:p>
+    <w:p/>
     <w:p>
       <w:r>
         <w:rPr>
@@ -3607,15 +4946,22 @@
         <w:rPr>
           <w:rFonts w:hint="eastAsia"/>
         </w:rPr>
-        <w:t>（プログラマー）</w:t>
-      </w:r>
-    </w:p>
-    <w:p>
-      <w:pPr>
-        <w:rPr>
-          <w:rFonts w:hint="eastAsia"/>
-        </w:rPr>
-      </w:pPr>
+        <w:t>（</w:t>
+      </w:r>
+      <w:r>
+        <w:rPr>
+          <w:rFonts w:hint="eastAsia"/>
+        </w:rPr>
+        <w:t>プログラマー</w:t>
+      </w:r>
+      <w:r>
+        <w:rPr>
+          <w:rFonts w:hint="eastAsia"/>
+        </w:rPr>
+        <w:t>）</w:t>
+      </w:r>
+    </w:p>
+    <w:p>
       <w:r>
         <w:rPr>
           <w:rFonts w:hint="eastAsia"/>
@@ -3626,7 +4972,19 @@
         <w:rPr>
           <w:rFonts w:hint="eastAsia"/>
         </w:rPr>
-        <w:t>（プログラマー）</w:t>
+        <w:t>（</w:t>
+      </w:r>
+      <w:r>
+        <w:rPr>
+          <w:rFonts w:hint="eastAsia"/>
+        </w:rPr>
+        <w:t>プログラマー</w:t>
+      </w:r>
+      <w:r>
+        <w:rPr>
+          <w:rFonts w:hint="eastAsia"/>
+        </w:rPr>
+        <w:t>）</w:t>
       </w:r>
     </w:p>
     <w:sectPr>
